--- a/Documentacion/Sprint 5/G3-Proyecto-WEB-Sprint 5.docx
+++ b/Documentacion/Sprint 5/G3-Proyecto-WEB-Sprint 5.docx
@@ -38,8 +38,16 @@
         <w:rPr>
           <w:lang w:val="es-ES"/>
         </w:rPr>
-        <w:t>Interfaces desde Frontend</w:t>
+        <w:t xml:space="preserve">Interfaces desde </w:t>
       </w:r>
+      <w:proofErr w:type="spellStart"/>
+      <w:r>
+        <w:rPr>
+          <w:lang w:val="es-ES"/>
+        </w:rPr>
+        <w:t>Frontend</w:t>
+      </w:r>
+      <w:proofErr w:type="spellEnd"/>
     </w:p>
     <w:p>
       <w:pPr>
@@ -146,12 +154,14 @@
           <w:lang w:val="es-ES"/>
         </w:rPr>
       </w:pPr>
+      <w:proofErr w:type="spellStart"/>
       <w:r>
         <w:rPr>
           <w:lang w:val="es-ES"/>
         </w:rPr>
         <w:t>Login</w:t>
       </w:r>
+      <w:proofErr w:type="spellEnd"/>
     </w:p>
     <w:p>
       <w:pPr>
@@ -240,7 +250,21 @@
           <w:lang w:val="es-ES"/>
         </w:rPr>
         <w:lastRenderedPageBreak/>
-        <w:t>Validación de login de usuario:</w:t>
+        <w:t xml:space="preserve">Validación de </w:t>
+      </w:r>
+      <w:proofErr w:type="spellStart"/>
+      <w:r>
+        <w:rPr>
+          <w:lang w:val="es-ES"/>
+        </w:rPr>
+        <w:t>login</w:t>
+      </w:r>
+      <w:proofErr w:type="spellEnd"/>
+      <w:r>
+        <w:rPr>
+          <w:lang w:val="es-ES"/>
+        </w:rPr>
+        <w:t xml:space="preserve"> de usuario:</w:t>
       </w:r>
     </w:p>
     <w:p>
@@ -910,13 +934,7 @@
         <w:rPr>
           <w:lang w:val="es-ES"/>
         </w:rPr>
-        <w:t xml:space="preserve">Registro </w:t>
-      </w:r>
-      <w:r>
-        <w:rPr>
-          <w:lang w:val="es-ES"/>
-        </w:rPr>
-        <w:t>2</w:t>
+        <w:t>Registro 2</w:t>
       </w:r>
     </w:p>
     <w:p>
@@ -1439,26 +1457,20 @@
           <w:lang w:val="es-ES"/>
         </w:rPr>
       </w:pPr>
+      <w:proofErr w:type="spellStart"/>
       <w:r>
         <w:rPr>
           <w:lang w:val="es-ES"/>
         </w:rPr>
         <w:lastRenderedPageBreak/>
-        <w:t xml:space="preserve">Daily </w:t>
+        <w:t>Daily</w:t>
       </w:r>
-      <w:proofErr w:type="gramStart"/>
+      <w:proofErr w:type="spellEnd"/>
       <w:r>
         <w:rPr>
           <w:lang w:val="es-ES"/>
         </w:rPr>
-        <w:t>Meeting</w:t>
-      </w:r>
-      <w:proofErr w:type="gramEnd"/>
-      <w:r>
-        <w:rPr>
-          <w:lang w:val="es-ES"/>
-        </w:rPr>
-        <w:t xml:space="preserve"> </w:t>
+        <w:t xml:space="preserve"> Meeting </w:t>
       </w:r>
     </w:p>
     <w:p>
@@ -1552,48 +1564,50 @@
                 <w:lang w:eastAsia="es-CO"/>
               </w:rPr>
             </w:pPr>
-            <w:r>
-              <w:rPr>
-                <w:rFonts w:ascii="Calibri" w:eastAsia="Times New Roman" w:hAnsi="Calibri" w:cs="Calibri"/>
-                <w:b/>
-                <w:bCs/>
-                <w:color w:val="000000"/>
-                <w:lang w:eastAsia="es-CO"/>
-              </w:rPr>
-              <w:t xml:space="preserve">Daily </w:t>
-            </w:r>
-            <w:proofErr w:type="gramStart"/>
-            <w:r>
-              <w:rPr>
-                <w:rFonts w:ascii="Calibri" w:eastAsia="Times New Roman" w:hAnsi="Calibri" w:cs="Calibri"/>
-                <w:b/>
-                <w:bCs/>
-                <w:color w:val="000000"/>
-                <w:lang w:eastAsia="es-CO"/>
-              </w:rPr>
-              <w:t xml:space="preserve">Meeting </w:t>
-            </w:r>
-            <w:r>
-              <w:rPr>
-                <w:rFonts w:ascii="Calibri" w:eastAsia="Times New Roman" w:hAnsi="Calibri" w:cs="Calibri"/>
-                <w:b/>
-                <w:bCs/>
-                <w:color w:val="000000"/>
-                <w:lang w:eastAsia="es-CO"/>
-              </w:rPr>
-              <w:t xml:space="preserve"> N</w:t>
-            </w:r>
-            <w:proofErr w:type="gramEnd"/>
-            <w:r>
-              <w:rPr>
-                <w:rFonts w:ascii="Calibri" w:eastAsia="Times New Roman" w:hAnsi="Calibri" w:cs="Calibri"/>
-                <w:b/>
-                <w:bCs/>
-                <w:color w:val="000000"/>
-                <w:lang w:eastAsia="es-CO"/>
-              </w:rPr>
-              <w:t>°</w:t>
-            </w:r>
+            <w:proofErr w:type="spellStart"/>
+            <w:r>
+              <w:rPr>
+                <w:rFonts w:ascii="Calibri" w:eastAsia="Times New Roman" w:hAnsi="Calibri" w:cs="Calibri"/>
+                <w:b/>
+                <w:bCs/>
+                <w:color w:val="000000"/>
+                <w:lang w:eastAsia="es-CO"/>
+              </w:rPr>
+              <w:t>Daily</w:t>
+            </w:r>
+            <w:proofErr w:type="spellEnd"/>
+            <w:r>
+              <w:rPr>
+                <w:rFonts w:ascii="Calibri" w:eastAsia="Times New Roman" w:hAnsi="Calibri" w:cs="Calibri"/>
+                <w:b/>
+                <w:bCs/>
+                <w:color w:val="000000"/>
+                <w:lang w:eastAsia="es-CO"/>
+              </w:rPr>
+              <w:t xml:space="preserve"> Meeting </w:t>
+            </w:r>
+            <w:r>
+              <w:rPr>
+                <w:rFonts w:ascii="Calibri" w:eastAsia="Times New Roman" w:hAnsi="Calibri" w:cs="Calibri"/>
+                <w:b/>
+                <w:bCs/>
+                <w:color w:val="000000"/>
+                <w:lang w:eastAsia="es-CO"/>
+              </w:rPr>
+              <w:t xml:space="preserve"> </w:t>
+            </w:r>
+            <w:proofErr w:type="spellStart"/>
+            <w:r>
+              <w:rPr>
+                <w:rFonts w:ascii="Calibri" w:eastAsia="Times New Roman" w:hAnsi="Calibri" w:cs="Calibri"/>
+                <w:b/>
+                <w:bCs/>
+                <w:color w:val="000000"/>
+                <w:lang w:eastAsia="es-CO"/>
+              </w:rPr>
+              <w:t>N°</w:t>
+            </w:r>
+            <w:proofErr w:type="spellEnd"/>
           </w:p>
         </w:tc>
         <w:tc>
@@ -1756,20 +1770,8 @@
                 <w:color w:val="000000"/>
                 <w:lang w:eastAsia="es-CO"/>
               </w:rPr>
-              <w:t xml:space="preserve">Scrum </w:t>
-            </w:r>
-            <w:proofErr w:type="gramStart"/>
-            <w:r>
-              <w:rPr>
-                <w:rFonts w:ascii="Calibri" w:eastAsia="Times New Roman" w:hAnsi="Calibri" w:cs="Calibri"/>
-                <w:b/>
-                <w:bCs/>
-                <w:color w:val="000000"/>
-                <w:lang w:eastAsia="es-CO"/>
-              </w:rPr>
-              <w:t>Master</w:t>
-            </w:r>
-            <w:proofErr w:type="gramEnd"/>
+              <w:t>Scrum Master</w:t>
+            </w:r>
           </w:p>
         </w:tc>
         <w:tc>
@@ -1838,16 +1840,40 @@
                 <w:lang w:eastAsia="es-CO"/>
               </w:rPr>
             </w:pPr>
-            <w:r>
-              <w:rPr>
-                <w:rFonts w:ascii="Calibri" w:eastAsia="Times New Roman" w:hAnsi="Calibri" w:cs="Calibri"/>
-                <w:b/>
-                <w:bCs/>
-                <w:color w:val="000000"/>
-                <w:lang w:eastAsia="es-CO"/>
-              </w:rPr>
-              <w:t>Team Developer</w:t>
-            </w:r>
+            <w:proofErr w:type="spellStart"/>
+            <w:r>
+              <w:rPr>
+                <w:rFonts w:ascii="Calibri" w:eastAsia="Times New Roman" w:hAnsi="Calibri" w:cs="Calibri"/>
+                <w:b/>
+                <w:bCs/>
+                <w:color w:val="000000"/>
+                <w:lang w:eastAsia="es-CO"/>
+              </w:rPr>
+              <w:t>Team</w:t>
+            </w:r>
+            <w:proofErr w:type="spellEnd"/>
+            <w:r>
+              <w:rPr>
+                <w:rFonts w:ascii="Calibri" w:eastAsia="Times New Roman" w:hAnsi="Calibri" w:cs="Calibri"/>
+                <w:b/>
+                <w:bCs/>
+                <w:color w:val="000000"/>
+                <w:lang w:eastAsia="es-CO"/>
+              </w:rPr>
+              <w:t xml:space="preserve"> </w:t>
+            </w:r>
+            <w:proofErr w:type="spellStart"/>
+            <w:r>
+              <w:rPr>
+                <w:rFonts w:ascii="Calibri" w:eastAsia="Times New Roman" w:hAnsi="Calibri" w:cs="Calibri"/>
+                <w:b/>
+                <w:bCs/>
+                <w:color w:val="000000"/>
+                <w:lang w:eastAsia="es-CO"/>
+              </w:rPr>
+              <w:t>Developer</w:t>
+            </w:r>
+            <w:proofErr w:type="spellEnd"/>
           </w:p>
         </w:tc>
         <w:tc>
@@ -2145,6 +2171,14 @@
                 <w:lang w:eastAsia="es-CO"/>
               </w:rPr>
             </w:pPr>
+            <w:r>
+              <w:rPr>
+                <w:rFonts w:ascii="Calibri" w:eastAsia="Times New Roman" w:hAnsi="Calibri" w:cs="Calibri"/>
+                <w:color w:val="000000"/>
+                <w:lang w:eastAsia="es-CO"/>
+              </w:rPr>
+              <w:t>Seguir todas las instrucciones del docente durante las clases para tener el código completo de la clase.</w:t>
+            </w:r>
           </w:p>
         </w:tc>
         <w:tc>
@@ -2169,6 +2203,14 @@
                 <w:lang w:eastAsia="es-CO"/>
               </w:rPr>
             </w:pPr>
+            <w:r>
+              <w:rPr>
+                <w:rFonts w:ascii="Calibri" w:eastAsia="Times New Roman" w:hAnsi="Calibri" w:cs="Calibri"/>
+                <w:color w:val="000000"/>
+                <w:lang w:eastAsia="es-CO"/>
+              </w:rPr>
+              <w:t>Tomar capturas de pantalla de las distintas interacciones con la base de datos mediante el navegador web para adjuntar el trabajo solicitado.</w:t>
+            </w:r>
           </w:p>
         </w:tc>
         <w:tc>
@@ -2194,6 +2236,14 @@
                 <w:lang w:eastAsia="es-CO"/>
               </w:rPr>
             </w:pPr>
+            <w:r>
+              <w:rPr>
+                <w:rFonts w:ascii="Calibri" w:eastAsia="Times New Roman" w:hAnsi="Calibri" w:cs="Calibri"/>
+                <w:color w:val="000000"/>
+                <w:lang w:eastAsia="es-CO"/>
+              </w:rPr>
+              <w:t>Durante la última clase se cargó todo el código al servidor heroku pero no se permitió la navegación entre paginas por lo cual se tomaron las evidencias de captura de pantalla localmente.</w:t>
+            </w:r>
           </w:p>
         </w:tc>
       </w:tr>
@@ -2373,7 +2423,25 @@
                 <w:color w:val="000000"/>
                 <w:lang w:eastAsia="es-CO"/>
               </w:rPr>
-              <w:t>Acompañar construcción del frontend del equipo en conjunto con los compañeros de curso.</w:t>
+              <w:t xml:space="preserve">Acompañar construcción del </w:t>
+            </w:r>
+            <w:proofErr w:type="spellStart"/>
+            <w:r>
+              <w:rPr>
+                <w:rFonts w:ascii="Calibri" w:eastAsia="Times New Roman" w:hAnsi="Calibri" w:cs="Calibri"/>
+                <w:color w:val="000000"/>
+                <w:lang w:eastAsia="es-CO"/>
+              </w:rPr>
+              <w:t>frontend</w:t>
+            </w:r>
+            <w:proofErr w:type="spellEnd"/>
+            <w:r>
+              <w:rPr>
+                <w:rFonts w:ascii="Calibri" w:eastAsia="Times New Roman" w:hAnsi="Calibri" w:cs="Calibri"/>
+                <w:color w:val="000000"/>
+                <w:lang w:eastAsia="es-CO"/>
+              </w:rPr>
+              <w:t xml:space="preserve"> del equipo en conjunto con los compañeros de curso.</w:t>
             </w:r>
           </w:p>
         </w:tc>
@@ -2405,7 +2473,25 @@
                 <w:color w:val="000000"/>
                 <w:lang w:eastAsia="es-CO"/>
               </w:rPr>
-              <w:t>Documentar información de las capturas de pantalla del frontend y movimiento de base de datos.</w:t>
+              <w:t xml:space="preserve">Documentar información de las capturas de pantalla del </w:t>
+            </w:r>
+            <w:proofErr w:type="spellStart"/>
+            <w:r>
+              <w:rPr>
+                <w:rFonts w:ascii="Calibri" w:eastAsia="Times New Roman" w:hAnsi="Calibri" w:cs="Calibri"/>
+                <w:color w:val="000000"/>
+                <w:lang w:eastAsia="es-CO"/>
+              </w:rPr>
+              <w:t>frontend</w:t>
+            </w:r>
+            <w:proofErr w:type="spellEnd"/>
+            <w:r>
+              <w:rPr>
+                <w:rFonts w:ascii="Calibri" w:eastAsia="Times New Roman" w:hAnsi="Calibri" w:cs="Calibri"/>
+                <w:color w:val="000000"/>
+                <w:lang w:eastAsia="es-CO"/>
+              </w:rPr>
+              <w:t xml:space="preserve"> y movimiento de base de datos.</w:t>
             </w:r>
           </w:p>
         </w:tc>
@@ -2483,8 +2569,18 @@
                 <w:color w:val="000000"/>
                 <w:lang w:eastAsia="es-CO"/>
               </w:rPr>
-              <w:t>Daniel Alejandro Straux</w:t>
-            </w:r>
+              <w:t xml:space="preserve">Daniel Alejandro </w:t>
+            </w:r>
+            <w:proofErr w:type="spellStart"/>
+            <w:r>
+              <w:rPr>
+                <w:rFonts w:ascii="Calibri" w:eastAsia="Times New Roman" w:hAnsi="Calibri" w:cs="Calibri"/>
+                <w:color w:val="000000"/>
+                <w:lang w:eastAsia="es-CO"/>
+              </w:rPr>
+              <w:t>Straux</w:t>
+            </w:r>
+            <w:proofErr w:type="spellEnd"/>
           </w:p>
         </w:tc>
         <w:tc>
@@ -2606,8 +2702,16 @@
         <w:rPr>
           <w:lang w:val="es-ES"/>
         </w:rPr>
-        <w:t>Sprint Review</w:t>
+        <w:t xml:space="preserve">Sprint </w:t>
       </w:r>
+      <w:proofErr w:type="spellStart"/>
+      <w:r>
+        <w:rPr>
+          <w:lang w:val="es-ES"/>
+        </w:rPr>
+        <w:t>Review</w:t>
+      </w:r>
+      <w:proofErr w:type="spellEnd"/>
     </w:p>
     <w:p>
       <w:pPr>
@@ -2709,8 +2813,20 @@
                 <w:color w:val="000000"/>
                 <w:lang w:eastAsia="es-CO"/>
               </w:rPr>
-              <w:t>Sprint Review</w:t>
-            </w:r>
+              <w:t xml:space="preserve">Sprint </w:t>
+            </w:r>
+            <w:proofErr w:type="spellStart"/>
+            <w:r>
+              <w:rPr>
+                <w:rFonts w:ascii="Calibri" w:eastAsia="Times New Roman" w:hAnsi="Calibri" w:cs="Calibri"/>
+                <w:b/>
+                <w:bCs/>
+                <w:color w:val="000000"/>
+                <w:lang w:eastAsia="es-CO"/>
+              </w:rPr>
+              <w:t>Review</w:t>
+            </w:r>
+            <w:proofErr w:type="spellEnd"/>
           </w:p>
         </w:tc>
         <w:tc>
@@ -2896,20 +3012,8 @@
                 <w:color w:val="000000"/>
                 <w:lang w:eastAsia="es-CO"/>
               </w:rPr>
-              <w:t xml:space="preserve">Scrum </w:t>
-            </w:r>
-            <w:proofErr w:type="gramStart"/>
-            <w:r>
-              <w:rPr>
-                <w:rFonts w:ascii="Calibri" w:eastAsia="Times New Roman" w:hAnsi="Calibri" w:cs="Calibri"/>
-                <w:b/>
-                <w:bCs/>
-                <w:color w:val="000000"/>
-                <w:lang w:eastAsia="es-CO"/>
-              </w:rPr>
-              <w:t>Master</w:t>
-            </w:r>
-            <w:proofErr w:type="gramEnd"/>
+              <w:t>Scrum Master</w:t>
+            </w:r>
           </w:p>
         </w:tc>
         <w:tc>
@@ -3022,16 +3126,40 @@
                 <w:lang w:eastAsia="es-CO"/>
               </w:rPr>
             </w:pPr>
-            <w:r>
-              <w:rPr>
-                <w:rFonts w:ascii="Calibri" w:eastAsia="Times New Roman" w:hAnsi="Calibri" w:cs="Calibri"/>
-                <w:b/>
-                <w:bCs/>
-                <w:color w:val="000000"/>
-                <w:lang w:eastAsia="es-CO"/>
-              </w:rPr>
-              <w:t>Team Developer</w:t>
-            </w:r>
+            <w:proofErr w:type="spellStart"/>
+            <w:r>
+              <w:rPr>
+                <w:rFonts w:ascii="Calibri" w:eastAsia="Times New Roman" w:hAnsi="Calibri" w:cs="Calibri"/>
+                <w:b/>
+                <w:bCs/>
+                <w:color w:val="000000"/>
+                <w:lang w:eastAsia="es-CO"/>
+              </w:rPr>
+              <w:t>Team</w:t>
+            </w:r>
+            <w:proofErr w:type="spellEnd"/>
+            <w:r>
+              <w:rPr>
+                <w:rFonts w:ascii="Calibri" w:eastAsia="Times New Roman" w:hAnsi="Calibri" w:cs="Calibri"/>
+                <w:b/>
+                <w:bCs/>
+                <w:color w:val="000000"/>
+                <w:lang w:eastAsia="es-CO"/>
+              </w:rPr>
+              <w:t xml:space="preserve"> </w:t>
+            </w:r>
+            <w:proofErr w:type="spellStart"/>
+            <w:r>
+              <w:rPr>
+                <w:rFonts w:ascii="Calibri" w:eastAsia="Times New Roman" w:hAnsi="Calibri" w:cs="Calibri"/>
+                <w:b/>
+                <w:bCs/>
+                <w:color w:val="000000"/>
+                <w:lang w:eastAsia="es-CO"/>
+              </w:rPr>
+              <w:t>Developer</w:t>
+            </w:r>
+            <w:proofErr w:type="spellEnd"/>
           </w:p>
         </w:tc>
         <w:tc>
@@ -3290,13 +3418,23 @@
                 <w:lang w:eastAsia="es-CO"/>
               </w:rPr>
             </w:pPr>
-            <w:r>
-              <w:rPr>
-                <w:rFonts w:ascii="Calibri" w:eastAsia="Times New Roman" w:hAnsi="Calibri" w:cs="Calibri"/>
-                <w:color w:val="000000"/>
-                <w:lang w:eastAsia="es-CO"/>
-              </w:rPr>
-              <w:t>Maria Angelica Niño</w:t>
+            <w:proofErr w:type="spellStart"/>
+            <w:r>
+              <w:rPr>
+                <w:rFonts w:ascii="Calibri" w:eastAsia="Times New Roman" w:hAnsi="Calibri" w:cs="Calibri"/>
+                <w:color w:val="000000"/>
+                <w:lang w:eastAsia="es-CO"/>
+              </w:rPr>
+              <w:t>Maria</w:t>
+            </w:r>
+            <w:proofErr w:type="spellEnd"/>
+            <w:r>
+              <w:rPr>
+                <w:rFonts w:ascii="Calibri" w:eastAsia="Times New Roman" w:hAnsi="Calibri" w:cs="Calibri"/>
+                <w:color w:val="000000"/>
+                <w:lang w:eastAsia="es-CO"/>
+              </w:rPr>
+              <w:t xml:space="preserve"> Angelica Niño</w:t>
             </w:r>
           </w:p>
         </w:tc>
@@ -3437,6 +3575,14 @@
                 <w:lang w:eastAsia="es-CO"/>
               </w:rPr>
             </w:pPr>
+            <w:r>
+              <w:rPr>
+                <w:rFonts w:ascii="Calibri" w:eastAsia="Times New Roman" w:hAnsi="Calibri" w:cs="Calibri"/>
+                <w:color w:val="000000"/>
+                <w:lang w:eastAsia="es-CO"/>
+              </w:rPr>
+              <w:t>Realizar las capturas de pantallas correspondientes a las interacciones CRUD desde el navegador con la base de datos para adjuntar al trabajo final.</w:t>
+            </w:r>
           </w:p>
         </w:tc>
         <w:tc>
@@ -3462,6 +3608,14 @@
                 <w:lang w:eastAsia="es-CO"/>
               </w:rPr>
             </w:pPr>
+            <w:r>
+              <w:rPr>
+                <w:rFonts w:ascii="Calibri" w:eastAsia="Times New Roman" w:hAnsi="Calibri" w:cs="Calibri"/>
+                <w:color w:val="000000"/>
+                <w:lang w:eastAsia="es-CO"/>
+              </w:rPr>
+              <w:t>Si</w:t>
+            </w:r>
           </w:p>
         </w:tc>
         <w:tc>
@@ -3487,6 +3641,14 @@
                 <w:lang w:eastAsia="es-CO"/>
               </w:rPr>
             </w:pPr>
+            <w:r>
+              <w:rPr>
+                <w:rFonts w:ascii="Calibri" w:eastAsia="Times New Roman" w:hAnsi="Calibri" w:cs="Calibri"/>
+                <w:color w:val="000000"/>
+                <w:lang w:eastAsia="es-CO"/>
+              </w:rPr>
+              <w:t>Ninguna</w:t>
+            </w:r>
           </w:p>
         </w:tc>
       </w:tr>
@@ -3564,7 +3726,16 @@
                 <w:color w:val="000000"/>
                 <w:lang w:eastAsia="es-CO"/>
               </w:rPr>
-              <w:t>Documentar las capturas de pantalla realizadas por el equipo de proyecto y consolidarlas en el documento del Sprint 5</w:t>
+              <w:t xml:space="preserve">Documentar las capturas de pantalla realizadas por el equipo </w:t>
+            </w:r>
+            <w:r>
+              <w:rPr>
+                <w:rFonts w:ascii="Calibri" w:eastAsia="Times New Roman" w:hAnsi="Calibri" w:cs="Calibri"/>
+                <w:color w:val="000000"/>
+                <w:lang w:eastAsia="es-CO"/>
+              </w:rPr>
+              <w:lastRenderedPageBreak/>
+              <w:t>de proyecto y consolidarlas en el documento del Sprint 5</w:t>
             </w:r>
           </w:p>
         </w:tc>
@@ -3597,6 +3768,7 @@
                 <w:color w:val="000000"/>
                 <w:lang w:eastAsia="es-CO"/>
               </w:rPr>
+              <w:lastRenderedPageBreak/>
               <w:t>SI</w:t>
             </w:r>
           </w:p>
@@ -3668,8 +3840,18 @@
                 <w:color w:val="000000"/>
                 <w:lang w:eastAsia="es-CO"/>
               </w:rPr>
-              <w:t>Daniel Alejandro Straux</w:t>
-            </w:r>
+              <w:t xml:space="preserve">Daniel Alejandro </w:t>
+            </w:r>
+            <w:proofErr w:type="spellStart"/>
+            <w:r>
+              <w:rPr>
+                <w:rFonts w:ascii="Calibri" w:eastAsia="Times New Roman" w:hAnsi="Calibri" w:cs="Calibri"/>
+                <w:color w:val="000000"/>
+                <w:lang w:eastAsia="es-CO"/>
+              </w:rPr>
+              <w:t>Straux</w:t>
+            </w:r>
+            <w:proofErr w:type="spellEnd"/>
           </w:p>
         </w:tc>
         <w:tc>
@@ -3841,9 +4023,16 @@
         <w:rPr>
           <w:lang w:val="es-ES"/>
         </w:rPr>
-        <w:lastRenderedPageBreak/>
-        <w:t>Sprint Restrospective</w:t>
+        <w:t xml:space="preserve">Sprint </w:t>
       </w:r>
+      <w:proofErr w:type="spellStart"/>
+      <w:r>
+        <w:rPr>
+          <w:lang w:val="es-ES"/>
+        </w:rPr>
+        <w:t>Restrospective</w:t>
+      </w:r>
+      <w:proofErr w:type="spellEnd"/>
     </w:p>
     <w:p>
       <w:pPr>
@@ -3926,8 +4115,20 @@
                 <w:color w:val="000000"/>
                 <w:lang w:eastAsia="es-CO"/>
               </w:rPr>
-              <w:t>Sprint Retrospective N°</w:t>
-            </w:r>
+              <w:t xml:space="preserve">Sprint Retrospective </w:t>
+            </w:r>
+            <w:proofErr w:type="spellStart"/>
+            <w:r>
+              <w:rPr>
+                <w:rFonts w:ascii="Calibri" w:eastAsia="Times New Roman" w:hAnsi="Calibri" w:cs="Calibri"/>
+                <w:b/>
+                <w:bCs/>
+                <w:color w:val="000000"/>
+                <w:lang w:eastAsia="es-CO"/>
+              </w:rPr>
+              <w:t>N°</w:t>
+            </w:r>
+            <w:proofErr w:type="spellEnd"/>
           </w:p>
         </w:tc>
         <w:tc>
@@ -4049,16 +4250,40 @@
                 <w:lang w:eastAsia="es-CO"/>
               </w:rPr>
             </w:pPr>
-            <w:r>
-              <w:rPr>
-                <w:rFonts w:ascii="Calibri" w:eastAsia="Times New Roman" w:hAnsi="Calibri" w:cs="Calibri"/>
-                <w:b/>
-                <w:bCs/>
-                <w:color w:val="000000"/>
-                <w:lang w:eastAsia="es-CO"/>
-              </w:rPr>
-              <w:t>Team Developer</w:t>
-            </w:r>
+            <w:proofErr w:type="spellStart"/>
+            <w:r>
+              <w:rPr>
+                <w:rFonts w:ascii="Calibri" w:eastAsia="Times New Roman" w:hAnsi="Calibri" w:cs="Calibri"/>
+                <w:b/>
+                <w:bCs/>
+                <w:color w:val="000000"/>
+                <w:lang w:eastAsia="es-CO"/>
+              </w:rPr>
+              <w:t>Team</w:t>
+            </w:r>
+            <w:proofErr w:type="spellEnd"/>
+            <w:r>
+              <w:rPr>
+                <w:rFonts w:ascii="Calibri" w:eastAsia="Times New Roman" w:hAnsi="Calibri" w:cs="Calibri"/>
+                <w:b/>
+                <w:bCs/>
+                <w:color w:val="000000"/>
+                <w:lang w:eastAsia="es-CO"/>
+              </w:rPr>
+              <w:t xml:space="preserve"> </w:t>
+            </w:r>
+            <w:proofErr w:type="spellStart"/>
+            <w:r>
+              <w:rPr>
+                <w:rFonts w:ascii="Calibri" w:eastAsia="Times New Roman" w:hAnsi="Calibri" w:cs="Calibri"/>
+                <w:b/>
+                <w:bCs/>
+                <w:color w:val="000000"/>
+                <w:lang w:eastAsia="es-CO"/>
+              </w:rPr>
+              <w:t>Developer</w:t>
+            </w:r>
+            <w:proofErr w:type="spellEnd"/>
           </w:p>
         </w:tc>
         <w:tc>
@@ -4421,6 +4646,14 @@
                 <w:lang w:eastAsia="es-CO"/>
               </w:rPr>
             </w:pPr>
+            <w:r>
+              <w:rPr>
+                <w:rFonts w:ascii="Calibri" w:eastAsia="Times New Roman" w:hAnsi="Calibri" w:cs="Calibri"/>
+                <w:color w:val="000000"/>
+                <w:lang w:eastAsia="es-CO"/>
+              </w:rPr>
+              <w:t>Se logro seguir el ritmo de las clases para tener el código completo y obtener la información necesaria para el sprint.</w:t>
+            </w:r>
           </w:p>
         </w:tc>
         <w:tc>
@@ -4436,6 +4669,14 @@
                 <w:lang w:eastAsia="es-CO"/>
               </w:rPr>
             </w:pPr>
+            <w:r>
+              <w:rPr>
+                <w:rFonts w:ascii="Calibri" w:eastAsia="Times New Roman" w:hAnsi="Calibri" w:cs="Calibri"/>
+                <w:color w:val="000000"/>
+                <w:lang w:eastAsia="es-CO"/>
+              </w:rPr>
+              <w:t>Al cargar el código al servidor heroku no se pudo dejar funcional la navegación entre páginas.</w:t>
+            </w:r>
           </w:p>
         </w:tc>
         <w:tc>
@@ -4452,6 +4693,14 @@
                 <w:lang w:eastAsia="es-CO"/>
               </w:rPr>
             </w:pPr>
+            <w:r>
+              <w:rPr>
+                <w:rFonts w:ascii="Calibri" w:eastAsia="Times New Roman" w:hAnsi="Calibri" w:cs="Calibri"/>
+                <w:color w:val="000000"/>
+                <w:lang w:eastAsia="es-CO"/>
+              </w:rPr>
+              <w:t>Es el ultimo sprint, nos queda como mejorar cada uno, investigar y aprender mucho mas de los conceptos vistos en clase.</w:t>
+            </w:r>
           </w:p>
         </w:tc>
       </w:tr>
@@ -4533,7 +4782,25 @@
                 <w:color w:val="000000"/>
                 <w:lang w:eastAsia="es-CO"/>
               </w:rPr>
-              <w:t>El ritmo de creación del Frontend en las sesiones en vivo y entender el fondo de los códigos que nos presentaban.</w:t>
+              <w:t xml:space="preserve">El ritmo de creación del </w:t>
+            </w:r>
+            <w:proofErr w:type="spellStart"/>
+            <w:r>
+              <w:rPr>
+                <w:rFonts w:ascii="Calibri" w:eastAsia="Times New Roman" w:hAnsi="Calibri" w:cs="Calibri"/>
+                <w:color w:val="000000"/>
+                <w:lang w:eastAsia="es-CO"/>
+              </w:rPr>
+              <w:t>Frontend</w:t>
+            </w:r>
+            <w:proofErr w:type="spellEnd"/>
+            <w:r>
+              <w:rPr>
+                <w:rFonts w:ascii="Calibri" w:eastAsia="Times New Roman" w:hAnsi="Calibri" w:cs="Calibri"/>
+                <w:color w:val="000000"/>
+                <w:lang w:eastAsia="es-CO"/>
+              </w:rPr>
+              <w:t xml:space="preserve"> en las sesiones en vivo y entender el fondo de los códigos que nos presentaban.</w:t>
             </w:r>
           </w:p>
         </w:tc>
@@ -4586,8 +4853,18 @@
                 <w:color w:val="000000"/>
                 <w:lang w:eastAsia="es-CO"/>
               </w:rPr>
-              <w:t>Daniel Alejandro Straux</w:t>
-            </w:r>
+              <w:t xml:space="preserve">Daniel Alejandro </w:t>
+            </w:r>
+            <w:proofErr w:type="spellStart"/>
+            <w:r>
+              <w:rPr>
+                <w:rFonts w:ascii="Calibri" w:eastAsia="Times New Roman" w:hAnsi="Calibri" w:cs="Calibri"/>
+                <w:color w:val="000000"/>
+                <w:lang w:eastAsia="es-CO"/>
+              </w:rPr>
+              <w:t>Straux</w:t>
+            </w:r>
+            <w:proofErr w:type="spellEnd"/>
           </w:p>
         </w:tc>
         <w:tc>
@@ -4770,6 +5047,7 @@
         <w:rPr>
           <w:lang w:val="es-ES"/>
         </w:rPr>
+        <w:lastRenderedPageBreak/>
         <w:t>Comentarios finales equipo de proyecto</w:t>
       </w:r>
     </w:p>
@@ -4928,6 +5206,12 @@
                 <w:lang w:val="es-ES"/>
               </w:rPr>
             </w:pPr>
+            <w:r>
+              <w:rPr>
+                <w:lang w:val="es-ES"/>
+              </w:rPr>
+              <w:t>La experiencia de la clase fue muy grata, ya que se obtuvo un gran aprendizaje de los temas tratados durante las clases y se tocaron conceptos que personalmente desconocía, me queda de aprendizaje los conceptos básicos e investigar mas a fondo por cuenta propia para seguir aumentando el conocimiento, en general muy buena clase.</w:t>
+            </w:r>
           </w:p>
         </w:tc>
       </w:tr>

--- a/Documentacion/Sprint 5/G3-Proyecto-WEB-Sprint 5.docx
+++ b/Documentacion/Sprint 5/G3-Proyecto-WEB-Sprint 5.docx
@@ -1584,18 +1584,29 @@
                 <w:color w:val="000000"/>
                 <w:lang w:eastAsia="es-CO"/>
               </w:rPr>
-              <w:t xml:space="preserve"> Meeting </w:t>
-            </w:r>
-            <w:r>
-              <w:rPr>
-                <w:rFonts w:ascii="Calibri" w:eastAsia="Times New Roman" w:hAnsi="Calibri" w:cs="Calibri"/>
-                <w:b/>
-                <w:bCs/>
-                <w:color w:val="000000"/>
-                <w:lang w:eastAsia="es-CO"/>
-              </w:rPr>
               <w:t xml:space="preserve"> </w:t>
             </w:r>
+            <w:proofErr w:type="gramStart"/>
+            <w:r>
+              <w:rPr>
+                <w:rFonts w:ascii="Calibri" w:eastAsia="Times New Roman" w:hAnsi="Calibri" w:cs="Calibri"/>
+                <w:b/>
+                <w:bCs/>
+                <w:color w:val="000000"/>
+                <w:lang w:eastAsia="es-CO"/>
+              </w:rPr>
+              <w:t xml:space="preserve">Meeting </w:t>
+            </w:r>
+            <w:r>
+              <w:rPr>
+                <w:rFonts w:ascii="Calibri" w:eastAsia="Times New Roman" w:hAnsi="Calibri" w:cs="Calibri"/>
+                <w:b/>
+                <w:bCs/>
+                <w:color w:val="000000"/>
+                <w:lang w:eastAsia="es-CO"/>
+              </w:rPr>
+              <w:t xml:space="preserve"> </w:t>
+            </w:r>
             <w:proofErr w:type="spellStart"/>
             <w:r>
               <w:rPr>
@@ -1605,7 +1616,18 @@
                 <w:color w:val="000000"/>
                 <w:lang w:eastAsia="es-CO"/>
               </w:rPr>
-              <w:t>N°</w:t>
+              <w:t>N</w:t>
+            </w:r>
+            <w:proofErr w:type="gramEnd"/>
+            <w:r>
+              <w:rPr>
+                <w:rFonts w:ascii="Calibri" w:eastAsia="Times New Roman" w:hAnsi="Calibri" w:cs="Calibri"/>
+                <w:b/>
+                <w:bCs/>
+                <w:color w:val="000000"/>
+                <w:lang w:eastAsia="es-CO"/>
+              </w:rPr>
+              <w:t>°</w:t>
             </w:r>
             <w:proofErr w:type="spellEnd"/>
           </w:p>
@@ -2242,7 +2264,25 @@
                 <w:color w:val="000000"/>
                 <w:lang w:eastAsia="es-CO"/>
               </w:rPr>
-              <w:t>Durante la última clase se cargó todo el código al servidor heroku pero no se permitió la navegación entre paginas por lo cual se tomaron las evidencias de captura de pantalla localmente.</w:t>
+              <w:t xml:space="preserve">Durante la última clase se cargó todo el código al servidor </w:t>
+            </w:r>
+            <w:proofErr w:type="gramStart"/>
+            <w:r>
+              <w:rPr>
+                <w:rFonts w:ascii="Calibri" w:eastAsia="Times New Roman" w:hAnsi="Calibri" w:cs="Calibri"/>
+                <w:color w:val="000000"/>
+                <w:lang w:eastAsia="es-CO"/>
+              </w:rPr>
+              <w:t>heroku</w:t>
+            </w:r>
+            <w:proofErr w:type="gramEnd"/>
+            <w:r>
+              <w:rPr>
+                <w:rFonts w:ascii="Calibri" w:eastAsia="Times New Roman" w:hAnsi="Calibri" w:cs="Calibri"/>
+                <w:color w:val="000000"/>
+                <w:lang w:eastAsia="es-CO"/>
+              </w:rPr>
+              <w:t xml:space="preserve"> pero no se permitió la navegación entre paginas por lo cual se tomaron las evidencias de captura de pantalla localmente.</w:t>
             </w:r>
           </w:p>
         </w:tc>
@@ -5259,12 +5299,94 @@
               <w:rPr>
                 <w:lang w:val="es-ES"/>
               </w:rPr>
-              <w:t>La información presentada en las 7 semanas del curso es vital e importante, sin embargo es solo una pincelada de este mundo del desarrollo web, el cual debemos profundizar individualmente para poder obtener las habilidades requeridas para esta línea de trabajo de la programación.</w:t>
+              <w:t xml:space="preserve">La información presentada en las 7 semanas del curso es vital e importante, sin </w:t>
+            </w:r>
+            <w:proofErr w:type="gramStart"/>
+            <w:r>
+              <w:rPr>
+                <w:lang w:val="es-ES"/>
+              </w:rPr>
+              <w:t>embargo</w:t>
+            </w:r>
+            <w:proofErr w:type="gramEnd"/>
+            <w:r>
+              <w:rPr>
+                <w:lang w:val="es-ES"/>
+              </w:rPr>
+              <w:t xml:space="preserve"> es solo una pincelada de este mundo del desarrollo web, el cual debemos profundizar individualmente para poder obtener las habilidades requeridas para esta línea de trabajo de la programación.</w:t>
             </w:r>
           </w:p>
         </w:tc>
       </w:tr>
     </w:tbl>
+    <w:p>
+      <w:pPr>
+        <w:rPr>
+          <w:lang w:val="es-ES"/>
+        </w:rPr>
+      </w:pPr>
+    </w:p>
+    <w:p>
+      <w:pPr>
+        <w:rPr>
+          <w:lang w:val="es-ES"/>
+        </w:rPr>
+      </w:pPr>
+      <w:r>
+        <w:rPr>
+          <w:lang w:val="es-ES"/>
+        </w:rPr>
+        <w:t xml:space="preserve">Links servidor </w:t>
+      </w:r>
+      <w:proofErr w:type="spellStart"/>
+      <w:r>
+        <w:rPr>
+          <w:lang w:val="es-ES"/>
+        </w:rPr>
+        <w:t>Heroku</w:t>
+      </w:r>
+      <w:proofErr w:type="spellEnd"/>
+    </w:p>
+    <w:p>
+      <w:pPr>
+        <w:rPr>
+          <w:lang w:val="es-ES"/>
+        </w:rPr>
+      </w:pPr>
+    </w:p>
+    <w:p>
+      <w:pPr>
+        <w:rPr>
+          <w:lang w:val="es-ES"/>
+        </w:rPr>
+      </w:pPr>
+      <w:r>
+        <w:rPr>
+          <w:lang w:val="es-ES"/>
+        </w:rPr>
+        <w:t>https://back-dondemequedo.herokuapp.com/</w:t>
+      </w:r>
+    </w:p>
+    <w:p>
+      <w:pPr>
+        <w:rPr>
+          <w:lang w:val="es-ES"/>
+        </w:rPr>
+      </w:pPr>
+    </w:p>
+    <w:p>
+      <w:pPr>
+        <w:rPr>
+          <w:lang w:val="es-ES"/>
+        </w:rPr>
+      </w:pPr>
+      <w:r>
+        <w:rPr>
+          <w:lang w:val="es-ES"/>
+        </w:rPr>
+        <w:t>https://front-dondemequedo.herokuapp.com/</w:t>
+      </w:r>
+    </w:p>
     <w:p>
       <w:pPr>
         <w:rPr>

--- a/Documentacion/Sprint 5/G3-Proyecto-WEB-Sprint 5.docx
+++ b/Documentacion/Sprint 5/G3-Proyecto-WEB-Sprint 5.docx
@@ -154,14 +154,12 @@
           <w:lang w:val="es-ES"/>
         </w:rPr>
       </w:pPr>
-      <w:proofErr w:type="spellStart"/>
       <w:r>
         <w:rPr>
           <w:lang w:val="es-ES"/>
         </w:rPr>
         <w:t>Login</w:t>
       </w:r>
-      <w:proofErr w:type="spellEnd"/>
     </w:p>
     <w:p>
       <w:pPr>
@@ -1862,40 +1860,16 @@
                 <w:lang w:eastAsia="es-CO"/>
               </w:rPr>
             </w:pPr>
-            <w:proofErr w:type="spellStart"/>
-            <w:r>
-              <w:rPr>
-                <w:rFonts w:ascii="Calibri" w:eastAsia="Times New Roman" w:hAnsi="Calibri" w:cs="Calibri"/>
-                <w:b/>
-                <w:bCs/>
-                <w:color w:val="000000"/>
-                <w:lang w:eastAsia="es-CO"/>
-              </w:rPr>
-              <w:t>Team</w:t>
-            </w:r>
-            <w:proofErr w:type="spellEnd"/>
-            <w:r>
-              <w:rPr>
-                <w:rFonts w:ascii="Calibri" w:eastAsia="Times New Roman" w:hAnsi="Calibri" w:cs="Calibri"/>
-                <w:b/>
-                <w:bCs/>
-                <w:color w:val="000000"/>
-                <w:lang w:eastAsia="es-CO"/>
-              </w:rPr>
-              <w:t xml:space="preserve"> </w:t>
-            </w:r>
-            <w:proofErr w:type="spellStart"/>
-            <w:r>
-              <w:rPr>
-                <w:rFonts w:ascii="Calibri" w:eastAsia="Times New Roman" w:hAnsi="Calibri" w:cs="Calibri"/>
-                <w:b/>
-                <w:bCs/>
-                <w:color w:val="000000"/>
-                <w:lang w:eastAsia="es-CO"/>
-              </w:rPr>
-              <w:t>Developer</w:t>
-            </w:r>
-            <w:proofErr w:type="spellEnd"/>
+            <w:r>
+              <w:rPr>
+                <w:rFonts w:ascii="Calibri" w:eastAsia="Times New Roman" w:hAnsi="Calibri" w:cs="Calibri"/>
+                <w:b/>
+                <w:bCs/>
+                <w:color w:val="000000"/>
+                <w:lang w:eastAsia="es-CO"/>
+              </w:rPr>
+              <w:t>Team Developer</w:t>
+            </w:r>
           </w:p>
         </w:tc>
         <w:tc>
@@ -3166,40 +3140,16 @@
                 <w:lang w:eastAsia="es-CO"/>
               </w:rPr>
             </w:pPr>
-            <w:proofErr w:type="spellStart"/>
-            <w:r>
-              <w:rPr>
-                <w:rFonts w:ascii="Calibri" w:eastAsia="Times New Roman" w:hAnsi="Calibri" w:cs="Calibri"/>
-                <w:b/>
-                <w:bCs/>
-                <w:color w:val="000000"/>
-                <w:lang w:eastAsia="es-CO"/>
-              </w:rPr>
-              <w:t>Team</w:t>
-            </w:r>
-            <w:proofErr w:type="spellEnd"/>
-            <w:r>
-              <w:rPr>
-                <w:rFonts w:ascii="Calibri" w:eastAsia="Times New Roman" w:hAnsi="Calibri" w:cs="Calibri"/>
-                <w:b/>
-                <w:bCs/>
-                <w:color w:val="000000"/>
-                <w:lang w:eastAsia="es-CO"/>
-              </w:rPr>
-              <w:t xml:space="preserve"> </w:t>
-            </w:r>
-            <w:proofErr w:type="spellStart"/>
-            <w:r>
-              <w:rPr>
-                <w:rFonts w:ascii="Calibri" w:eastAsia="Times New Roman" w:hAnsi="Calibri" w:cs="Calibri"/>
-                <w:b/>
-                <w:bCs/>
-                <w:color w:val="000000"/>
-                <w:lang w:eastAsia="es-CO"/>
-              </w:rPr>
-              <w:t>Developer</w:t>
-            </w:r>
-            <w:proofErr w:type="spellEnd"/>
+            <w:r>
+              <w:rPr>
+                <w:rFonts w:ascii="Calibri" w:eastAsia="Times New Roman" w:hAnsi="Calibri" w:cs="Calibri"/>
+                <w:b/>
+                <w:bCs/>
+                <w:color w:val="000000"/>
+                <w:lang w:eastAsia="es-CO"/>
+              </w:rPr>
+              <w:t>Team Developer</w:t>
+            </w:r>
           </w:p>
         </w:tc>
         <w:tc>
@@ -3458,23 +3408,13 @@
                 <w:lang w:eastAsia="es-CO"/>
               </w:rPr>
             </w:pPr>
-            <w:proofErr w:type="spellStart"/>
-            <w:r>
-              <w:rPr>
-                <w:rFonts w:ascii="Calibri" w:eastAsia="Times New Roman" w:hAnsi="Calibri" w:cs="Calibri"/>
-                <w:color w:val="000000"/>
-                <w:lang w:eastAsia="es-CO"/>
-              </w:rPr>
-              <w:t>Maria</w:t>
-            </w:r>
-            <w:proofErr w:type="spellEnd"/>
-            <w:r>
-              <w:rPr>
-                <w:rFonts w:ascii="Calibri" w:eastAsia="Times New Roman" w:hAnsi="Calibri" w:cs="Calibri"/>
-                <w:color w:val="000000"/>
-                <w:lang w:eastAsia="es-CO"/>
-              </w:rPr>
-              <w:t xml:space="preserve"> Angelica Niño</w:t>
+            <w:r>
+              <w:rPr>
+                <w:rFonts w:ascii="Calibri" w:eastAsia="Times New Roman" w:hAnsi="Calibri" w:cs="Calibri"/>
+                <w:color w:val="000000"/>
+                <w:lang w:eastAsia="es-CO"/>
+              </w:rPr>
+              <w:t>Maria Angelica Niño</w:t>
             </w:r>
           </w:p>
         </w:tc>
@@ -4290,40 +4230,16 @@
                 <w:lang w:eastAsia="es-CO"/>
               </w:rPr>
             </w:pPr>
-            <w:proofErr w:type="spellStart"/>
-            <w:r>
-              <w:rPr>
-                <w:rFonts w:ascii="Calibri" w:eastAsia="Times New Roman" w:hAnsi="Calibri" w:cs="Calibri"/>
-                <w:b/>
-                <w:bCs/>
-                <w:color w:val="000000"/>
-                <w:lang w:eastAsia="es-CO"/>
-              </w:rPr>
-              <w:t>Team</w:t>
-            </w:r>
-            <w:proofErr w:type="spellEnd"/>
-            <w:r>
-              <w:rPr>
-                <w:rFonts w:ascii="Calibri" w:eastAsia="Times New Roman" w:hAnsi="Calibri" w:cs="Calibri"/>
-                <w:b/>
-                <w:bCs/>
-                <w:color w:val="000000"/>
-                <w:lang w:eastAsia="es-CO"/>
-              </w:rPr>
-              <w:t xml:space="preserve"> </w:t>
-            </w:r>
-            <w:proofErr w:type="spellStart"/>
-            <w:r>
-              <w:rPr>
-                <w:rFonts w:ascii="Calibri" w:eastAsia="Times New Roman" w:hAnsi="Calibri" w:cs="Calibri"/>
-                <w:b/>
-                <w:bCs/>
-                <w:color w:val="000000"/>
-                <w:lang w:eastAsia="es-CO"/>
-              </w:rPr>
-              <w:t>Developer</w:t>
-            </w:r>
-            <w:proofErr w:type="spellEnd"/>
+            <w:r>
+              <w:rPr>
+                <w:rFonts w:ascii="Calibri" w:eastAsia="Times New Roman" w:hAnsi="Calibri" w:cs="Calibri"/>
+                <w:b/>
+                <w:bCs/>
+                <w:color w:val="000000"/>
+                <w:lang w:eastAsia="es-CO"/>
+              </w:rPr>
+              <w:t>Team Developer</w:t>
+            </w:r>
           </w:p>
         </w:tc>
         <w:tc>
@@ -4535,6 +4451,38 @@
                 <w:lang w:eastAsia="es-CO"/>
               </w:rPr>
             </w:pPr>
+            <w:r>
+              <w:rPr>
+                <w:rFonts w:ascii="Calibri" w:eastAsia="Times New Roman" w:hAnsi="Calibri" w:cs="Calibri"/>
+                <w:color w:val="000000"/>
+                <w:lang w:eastAsia="es-CO"/>
+              </w:rPr>
+              <w:t xml:space="preserve">Se </w:t>
+            </w:r>
+            <w:r>
+              <w:rPr>
+                <w:rFonts w:ascii="Calibri" w:eastAsia="Times New Roman" w:hAnsi="Calibri" w:cs="Calibri"/>
+                <w:color w:val="000000"/>
+                <w:lang w:eastAsia="es-CO"/>
+              </w:rPr>
+              <w:t xml:space="preserve">participó en las clases para aprender el código </w:t>
+            </w:r>
+            <w:r>
+              <w:rPr>
+                <w:rFonts w:ascii="Calibri" w:eastAsia="Times New Roman" w:hAnsi="Calibri" w:cs="Calibri"/>
+                <w:color w:val="000000"/>
+                <w:lang w:eastAsia="es-CO"/>
+              </w:rPr>
+              <w:t xml:space="preserve">completo </w:t>
+            </w:r>
+            <w:r>
+              <w:rPr>
+                <w:rFonts w:ascii="Calibri" w:eastAsia="Times New Roman" w:hAnsi="Calibri" w:cs="Calibri"/>
+                <w:color w:val="000000"/>
+                <w:lang w:eastAsia="es-CO"/>
+              </w:rPr>
+              <w:t xml:space="preserve">y terminar el proyecto. </w:t>
+            </w:r>
           </w:p>
         </w:tc>
         <w:tc>
@@ -4550,6 +4498,32 @@
                 <w:lang w:eastAsia="es-CO"/>
               </w:rPr>
             </w:pPr>
+            <w:r>
+              <w:rPr>
+                <w:rFonts w:ascii="Calibri" w:eastAsia="Times New Roman" w:hAnsi="Calibri" w:cs="Calibri"/>
+                <w:color w:val="000000"/>
+                <w:lang w:eastAsia="es-CO"/>
+              </w:rPr>
+              <w:t xml:space="preserve">Todo salió </w:t>
+            </w:r>
+            <w:proofErr w:type="gramStart"/>
+            <w:r>
+              <w:rPr>
+                <w:rFonts w:ascii="Calibri" w:eastAsia="Times New Roman" w:hAnsi="Calibri" w:cs="Calibri"/>
+                <w:color w:val="000000"/>
+                <w:lang w:eastAsia="es-CO"/>
+              </w:rPr>
+              <w:t>bien.</w:t>
+            </w:r>
+            <w:r>
+              <w:rPr>
+                <w:rFonts w:ascii="Calibri" w:eastAsia="Times New Roman" w:hAnsi="Calibri" w:cs="Calibri"/>
+                <w:color w:val="000000"/>
+                <w:lang w:eastAsia="es-CO"/>
+              </w:rPr>
+              <w:t>.</w:t>
+            </w:r>
+            <w:proofErr w:type="gramEnd"/>
           </w:p>
         </w:tc>
         <w:tc>
@@ -4626,6 +4600,64 @@
                 <w:lang w:eastAsia="es-CO"/>
               </w:rPr>
             </w:pPr>
+            <w:r>
+              <w:rPr>
+                <w:rFonts w:ascii="Calibri" w:eastAsia="Times New Roman" w:hAnsi="Calibri" w:cs="Calibri"/>
+                <w:color w:val="000000"/>
+                <w:lang w:eastAsia="es-CO"/>
+              </w:rPr>
+              <w:t xml:space="preserve">Al crear </w:t>
+            </w:r>
+            <w:r>
+              <w:rPr>
+                <w:rFonts w:ascii="Calibri" w:eastAsia="Times New Roman" w:hAnsi="Calibri" w:cs="Calibri"/>
+                <w:color w:val="000000"/>
+                <w:lang w:eastAsia="es-CO"/>
+              </w:rPr>
+              <w:t xml:space="preserve">el </w:t>
+            </w:r>
+            <w:proofErr w:type="spellStart"/>
+            <w:r>
+              <w:rPr>
+                <w:rFonts w:ascii="Calibri" w:eastAsia="Times New Roman" w:hAnsi="Calibri" w:cs="Calibri"/>
+                <w:color w:val="000000"/>
+                <w:lang w:eastAsia="es-CO"/>
+              </w:rPr>
+              <w:t>Frontend</w:t>
+            </w:r>
+            <w:proofErr w:type="spellEnd"/>
+            <w:r>
+              <w:rPr>
+                <w:rFonts w:ascii="Calibri" w:eastAsia="Times New Roman" w:hAnsi="Calibri" w:cs="Calibri"/>
+                <w:color w:val="000000"/>
+                <w:lang w:eastAsia="es-CO"/>
+              </w:rPr>
+              <w:t xml:space="preserve"> </w:t>
+            </w:r>
+            <w:r>
+              <w:rPr>
+                <w:rFonts w:ascii="Calibri" w:eastAsia="Times New Roman" w:hAnsi="Calibri" w:cs="Calibri"/>
+                <w:color w:val="000000"/>
+                <w:lang w:eastAsia="es-CO"/>
+              </w:rPr>
+              <w:t xml:space="preserve">se presentaron atrasos y bloqueos </w:t>
+            </w:r>
+            <w:r>
+              <w:rPr>
+                <w:rFonts w:ascii="Calibri" w:eastAsia="Times New Roman" w:hAnsi="Calibri" w:cs="Calibri"/>
+                <w:color w:val="000000"/>
+                <w:lang w:eastAsia="es-CO"/>
+              </w:rPr>
+              <w:t>en las sesiones en vivo</w:t>
+            </w:r>
+            <w:r>
+              <w:rPr>
+                <w:rFonts w:ascii="Calibri" w:eastAsia="Times New Roman" w:hAnsi="Calibri" w:cs="Calibri"/>
+                <w:color w:val="000000"/>
+                <w:lang w:eastAsia="es-CO"/>
+              </w:rPr>
+              <w:t>. Pero luego se superaron con las sesiones grabadas.</w:t>
+            </w:r>
           </w:p>
         </w:tc>
         <w:tc>
@@ -5087,7 +5119,6 @@
         <w:rPr>
           <w:lang w:val="es-ES"/>
         </w:rPr>
-        <w:lastRenderedPageBreak/>
         <w:t>Comentarios finales equipo de proyecto</w:t>
       </w:r>
     </w:p>

--- a/Documentacion/Sprint 5/G3-Proyecto-WEB-Sprint 5.docx
+++ b/Documentacion/Sprint 5/G3-Proyecto-WEB-Sprint 5.docx
@@ -4540,6 +4540,14 @@
                 <w:lang w:eastAsia="es-CO"/>
               </w:rPr>
             </w:pPr>
+            <w:r>
+              <w:rPr>
+                <w:rFonts w:ascii="Calibri" w:eastAsia="Times New Roman" w:hAnsi="Calibri" w:cs="Calibri"/>
+                <w:color w:val="000000"/>
+                <w:lang w:eastAsia="es-CO"/>
+              </w:rPr>
+              <w:t>Al finalizar el Sprint es profundizar los temas vistos.</w:t>
+            </w:r>
           </w:p>
         </w:tc>
       </w:tr>
@@ -4585,6 +4593,14 @@
                 <w:lang w:eastAsia="es-CO"/>
               </w:rPr>
             </w:pPr>
+            <w:r>
+              <w:rPr>
+                <w:rFonts w:ascii="Calibri" w:eastAsia="Times New Roman" w:hAnsi="Calibri" w:cs="Calibri"/>
+                <w:color w:val="000000"/>
+                <w:lang w:eastAsia="es-CO"/>
+              </w:rPr>
+              <w:t>Se participó en las clases para aprender el código completo y terminar el proyecto.</w:t>
+            </w:r>
           </w:p>
         </w:tc>
         <w:tc>
@@ -4674,6 +4690,14 @@
                 <w:lang w:eastAsia="es-CO"/>
               </w:rPr>
             </w:pPr>
+            <w:r>
+              <w:rPr>
+                <w:rFonts w:ascii="Calibri" w:eastAsia="Times New Roman" w:hAnsi="Calibri" w:cs="Calibri"/>
+                <w:color w:val="000000"/>
+                <w:lang w:eastAsia="es-CO"/>
+              </w:rPr>
+              <w:t>Fin de ciclo y del proyecto.  Creo interesante practicar creando varios proyectos nuevos para practicar y afianzar lo aprendido.</w:t>
+            </w:r>
           </w:p>
         </w:tc>
       </w:tr>
@@ -5112,11 +5136,13 @@
         <w:pStyle w:val="Ttulo1"/>
         <w:spacing w:after="240"/>
         <w:rPr>
+          <w:rFonts w:asciiTheme="minorHAnsi" w:hAnsiTheme="minorHAnsi" w:cstheme="minorHAnsi"/>
           <w:lang w:val="es-ES"/>
         </w:rPr>
       </w:pPr>
       <w:r>
         <w:rPr>
+          <w:rFonts w:asciiTheme="minorHAnsi" w:hAnsiTheme="minorHAnsi" w:cstheme="minorHAnsi"/>
           <w:lang w:val="es-ES"/>
         </w:rPr>
         <w:t>Comentarios finales equipo de proyecto</w:t>
@@ -5140,6 +5166,7 @@
           <w:p>
             <w:pPr>
               <w:rPr>
+                <w:rFonts w:cstheme="minorHAnsi"/>
                 <w:b/>
                 <w:bCs/>
                 <w:lang w:val="es-ES"/>
@@ -5147,6 +5174,7 @@
             </w:pPr>
             <w:r>
               <w:rPr>
+                <w:rFonts w:cstheme="minorHAnsi"/>
                 <w:b/>
                 <w:bCs/>
                 <w:lang w:val="es-ES"/>
@@ -5162,6 +5190,7 @@
           <w:p>
             <w:pPr>
               <w:rPr>
+                <w:rFonts w:cstheme="minorHAnsi"/>
                 <w:b/>
                 <w:bCs/>
                 <w:lang w:val="es-ES"/>
@@ -5169,6 +5198,7 @@
             </w:pPr>
             <w:r>
               <w:rPr>
+                <w:rFonts w:cstheme="minorHAnsi"/>
                 <w:b/>
                 <w:bCs/>
                 <w:lang w:val="es-ES"/>
@@ -5186,12 +5216,13 @@
           <w:p>
             <w:pPr>
               <w:rPr>
+                <w:rFonts w:cstheme="minorHAnsi"/>
                 <w:lang w:val="es-ES"/>
               </w:rPr>
             </w:pPr>
             <w:r>
               <w:rPr>
-                <w:rFonts w:ascii="Calibri" w:eastAsia="Times New Roman" w:hAnsi="Calibri" w:cs="Calibri"/>
+                <w:rFonts w:eastAsia="Times New Roman" w:cstheme="minorHAnsi"/>
                 <w:color w:val="000000"/>
                 <w:lang w:eastAsia="es-CO"/>
               </w:rPr>
@@ -5206,9 +5237,54 @@
           <w:p>
             <w:pPr>
               <w:rPr>
+                <w:rFonts w:cstheme="minorHAnsi"/>
                 <w:lang w:val="es-ES"/>
               </w:rPr>
             </w:pPr>
+            <w:r>
+              <w:rPr>
+                <w:rFonts w:cstheme="minorHAnsi"/>
+                <w:color w:val="202124"/>
+                <w:shd w:val="clear" w:color="auto" w:fill="FFFFFF"/>
+              </w:rPr>
+              <w:t>En la actualidad, tener una </w:t>
+            </w:r>
+            <w:r>
+              <w:rPr>
+                <w:rFonts w:cstheme="minorHAnsi"/>
+                <w:b/>
+                <w:bCs/>
+                <w:color w:val="202124"/>
+                <w:shd w:val="clear" w:color="auto" w:fill="FFFFFF"/>
+              </w:rPr>
+              <w:t>página web</w:t>
+            </w:r>
+            <w:r>
+              <w:rPr>
+                <w:rFonts w:cstheme="minorHAnsi"/>
+                <w:color w:val="202124"/>
+                <w:shd w:val="clear" w:color="auto" w:fill="FFFFFF"/>
+              </w:rPr>
+              <w:t> nos brinda credibilidad ante los clientes potenciales y nos ayuda a ser visibles en los buscadores, de ahí la </w:t>
+            </w:r>
+            <w:r>
+              <w:rPr>
+                <w:rFonts w:cstheme="minorHAnsi"/>
+                <w:b/>
+                <w:bCs/>
+                <w:color w:val="202124"/>
+                <w:shd w:val="clear" w:color="auto" w:fill="FFFFFF"/>
+              </w:rPr>
+              <w:t>importancia de crear</w:t>
+            </w:r>
+            <w:r>
+              <w:rPr>
+                <w:rFonts w:cstheme="minorHAnsi"/>
+                <w:color w:val="202124"/>
+                <w:shd w:val="clear" w:color="auto" w:fill="FFFFFF"/>
+              </w:rPr>
+              <w:t> una estructura en la que el contenido resulte relevante</w:t>
+            </w:r>
           </w:p>
         </w:tc>
       </w:tr>
@@ -5220,12 +5296,13 @@
           <w:p>
             <w:pPr>
               <w:rPr>
+                <w:rFonts w:cstheme="minorHAnsi"/>
                 <w:lang w:val="es-ES"/>
               </w:rPr>
             </w:pPr>
             <w:r>
               <w:rPr>
-                <w:rFonts w:ascii="Calibri" w:eastAsia="Times New Roman" w:hAnsi="Calibri" w:cs="Calibri"/>
+                <w:rFonts w:eastAsia="Times New Roman" w:cstheme="minorHAnsi"/>
                 <w:color w:val="000000"/>
                 <w:lang w:eastAsia="es-CO"/>
               </w:rPr>
@@ -5240,6 +5317,7 @@
           <w:p>
             <w:pPr>
               <w:rPr>
+                <w:rFonts w:cstheme="minorHAnsi"/>
                 <w:lang w:val="es-ES"/>
               </w:rPr>
             </w:pPr>
@@ -5254,12 +5332,13 @@
           <w:p>
             <w:pPr>
               <w:rPr>
+                <w:rFonts w:cstheme="minorHAnsi"/>
                 <w:lang w:val="es-ES"/>
               </w:rPr>
             </w:pPr>
             <w:r>
               <w:rPr>
-                <w:rFonts w:ascii="Calibri" w:eastAsia="Times New Roman" w:hAnsi="Calibri" w:cs="Calibri"/>
+                <w:rFonts w:eastAsia="Times New Roman" w:cstheme="minorHAnsi"/>
                 <w:color w:val="000000"/>
                 <w:lang w:eastAsia="es-CO"/>
               </w:rPr>
@@ -5274,11 +5353,13 @@
           <w:p>
             <w:pPr>
               <w:rPr>
+                <w:rFonts w:cstheme="minorHAnsi"/>
                 <w:lang w:val="es-ES"/>
               </w:rPr>
             </w:pPr>
             <w:r>
               <w:rPr>
+                <w:rFonts w:cstheme="minorHAnsi"/>
                 <w:lang w:val="es-ES"/>
               </w:rPr>
               <w:t>La experiencia de la clase fue muy grata, ya que se obtuvo un gran aprendizaje de los temas tratados durante las clases y se tocaron conceptos que personalmente desconocía, me queda de aprendizaje los conceptos básicos e investigar mas a fondo por cuenta propia para seguir aumentando el conocimiento, en general muy buena clase.</w:t>
@@ -5294,24 +5375,17 @@
           <w:p>
             <w:pPr>
               <w:rPr>
+                <w:rFonts w:cstheme="minorHAnsi"/>
                 <w:lang w:val="es-ES"/>
               </w:rPr>
             </w:pPr>
             <w:r>
               <w:rPr>
-                <w:rFonts w:ascii="Calibri" w:eastAsia="Times New Roman" w:hAnsi="Calibri" w:cs="Calibri"/>
-                <w:color w:val="000000"/>
-                <w:lang w:eastAsia="es-CO"/>
-              </w:rPr>
-              <w:t xml:space="preserve">Daniel </w:t>
-            </w:r>
-            <w:r>
-              <w:rPr>
-                <w:rFonts w:ascii="Calibri" w:eastAsia="Times New Roman" w:hAnsi="Calibri" w:cs="Calibri"/>
-                <w:color w:val="000000"/>
-                <w:lang w:eastAsia="es-CO"/>
-              </w:rPr>
-              <w:t>Rueda</w:t>
+                <w:rFonts w:eastAsia="Times New Roman" w:cstheme="minorHAnsi"/>
+                <w:color w:val="000000"/>
+                <w:lang w:eastAsia="es-CO"/>
+              </w:rPr>
+              <w:t>Daniel Rueda</w:t>
             </w:r>
           </w:p>
         </w:tc>
@@ -5323,25 +5397,27 @@
             <w:pPr>
               <w:jc w:val="both"/>
               <w:rPr>
+                <w:rFonts w:cstheme="minorHAnsi"/>
                 <w:lang w:val="es-ES"/>
               </w:rPr>
             </w:pPr>
             <w:r>
               <w:rPr>
+                <w:rFonts w:cstheme="minorHAnsi"/>
                 <w:lang w:val="es-ES"/>
               </w:rPr>
               <w:t xml:space="preserve">La información presentada en las 7 semanas del curso es vital e importante, sin </w:t>
             </w:r>
-            <w:proofErr w:type="gramStart"/>
-            <w:r>
-              <w:rPr>
+            <w:r>
+              <w:rPr>
+                <w:rFonts w:cstheme="minorHAnsi"/>
                 <w:lang w:val="es-ES"/>
               </w:rPr>
-              <w:t>embargo</w:t>
-            </w:r>
-            <w:proofErr w:type="gramEnd"/>
-            <w:r>
-              <w:rPr>
+              <w:t>embargo,</w:t>
+            </w:r>
+            <w:r>
+              <w:rPr>
+                <w:rFonts w:cstheme="minorHAnsi"/>
                 <w:lang w:val="es-ES"/>
               </w:rPr>
               <w:t xml:space="preserve"> es solo una pincelada de este mundo del desarrollo web, el cual debemos profundizar individualmente para poder obtener las habilidades requeridas para esta línea de trabajo de la programación.</w:t>

--- a/Documentacion/Sprint 5/G3-Proyecto-WEB-Sprint 5.docx
+++ b/Documentacion/Sprint 5/G3-Proyecto-WEB-Sprint 5.docx
@@ -5247,17 +5247,7 @@
                 <w:color w:val="202124"/>
                 <w:shd w:val="clear" w:color="auto" w:fill="FFFFFF"/>
               </w:rPr>
-              <w:t>En la actualidad, tener una </w:t>
-            </w:r>
-            <w:r>
-              <w:rPr>
-                <w:rFonts w:cstheme="minorHAnsi"/>
-                <w:b/>
-                <w:bCs/>
-                <w:color w:val="202124"/>
-                <w:shd w:val="clear" w:color="auto" w:fill="FFFFFF"/>
-              </w:rPr>
-              <w:t>página web</w:t>
+              <w:t>En la actualidad, tener una página web nos brinda credibilidad ante los clientes potenciales y nos ayuda a ser visibles en los buscadores, de ahí la importancia de crear una estructura en la que el contenido resulte relevante</w:t>
             </w:r>
             <w:r>
               <w:rPr>
@@ -5265,25 +5255,7 @@
                 <w:color w:val="202124"/>
                 <w:shd w:val="clear" w:color="auto" w:fill="FFFFFF"/>
               </w:rPr>
-              <w:t> nos brinda credibilidad ante los clientes potenciales y nos ayuda a ser visibles en los buscadores, de ahí la </w:t>
-            </w:r>
-            <w:r>
-              <w:rPr>
-                <w:rFonts w:cstheme="minorHAnsi"/>
-                <w:b/>
-                <w:bCs/>
-                <w:color w:val="202124"/>
-                <w:shd w:val="clear" w:color="auto" w:fill="FFFFFF"/>
-              </w:rPr>
-              <w:t>importancia de crear</w:t>
-            </w:r>
-            <w:r>
-              <w:rPr>
-                <w:rFonts w:cstheme="minorHAnsi"/>
-                <w:color w:val="202124"/>
-                <w:shd w:val="clear" w:color="auto" w:fill="FFFFFF"/>
-              </w:rPr>
-              <w:t> una estructura en la que el contenido resulte relevante</w:t>
+              <w:t xml:space="preserve">. Gracias a este programa podemos afianzar nuestros conocimientos previos y mejorar código o comandos que no conocíamos. </w:t>
             </w:r>
           </w:p>
         </w:tc>
@@ -5321,6 +5293,13 @@
                 <w:lang w:val="es-ES"/>
               </w:rPr>
             </w:pPr>
+            <w:r>
+              <w:rPr>
+                <w:rFonts w:cstheme="minorHAnsi"/>
+                <w:lang w:val="es-ES"/>
+              </w:rPr>
+              <w:t xml:space="preserve">Ser una programadora desde cero, es un reto muy grande; más viniendo desde otro sector de estudio.  Pero contar con un equipo de trabajo idóneo, ser disciplinado en la asistencia de las clases, y afianzar la enseñanza en las clases grabadas, ha sido un proceso enriquecedor que me ha permitido estar y permanecer en este nuevo mundo virtual.  Espero ser una excelente programadora, gracias a este 3 ciclo, comprendí que me encanta el mundo de creación de paginas web, como comercial veo el potencial enorme empresarial que tiene. </w:t>
+            </w:r>
           </w:p>
         </w:tc>
       </w:tr>

--- a/Documentacion/Sprint 5/G3-Proyecto-WEB-Sprint 5.docx
+++ b/Documentacion/Sprint 5/G3-Proyecto-WEB-Sprint 5.docx
@@ -38,16 +38,8 @@
         <w:rPr>
           <w:lang w:val="es-ES"/>
         </w:rPr>
-        <w:t xml:space="preserve">Interfaces desde </w:t>
+        <w:t>Interfaces desde Frontend</w:t>
       </w:r>
-      <w:proofErr w:type="spellStart"/>
-      <w:r>
-        <w:rPr>
-          <w:lang w:val="es-ES"/>
-        </w:rPr>
-        <w:t>Frontend</w:t>
-      </w:r>
-      <w:proofErr w:type="spellEnd"/>
     </w:p>
     <w:p>
       <w:pPr>
@@ -248,21 +240,7 @@
           <w:lang w:val="es-ES"/>
         </w:rPr>
         <w:lastRenderedPageBreak/>
-        <w:t xml:space="preserve">Validación de </w:t>
-      </w:r>
-      <w:proofErr w:type="spellStart"/>
-      <w:r>
-        <w:rPr>
-          <w:lang w:val="es-ES"/>
-        </w:rPr>
-        <w:t>login</w:t>
-      </w:r>
-      <w:proofErr w:type="spellEnd"/>
-      <w:r>
-        <w:rPr>
-          <w:lang w:val="es-ES"/>
-        </w:rPr>
-        <w:t xml:space="preserve"> de usuario:</w:t>
+        <w:t>Validación de login de usuario:</w:t>
       </w:r>
     </w:p>
     <w:p>
@@ -1455,20 +1433,12 @@
           <w:lang w:val="es-ES"/>
         </w:rPr>
       </w:pPr>
-      <w:proofErr w:type="spellStart"/>
       <w:r>
         <w:rPr>
           <w:lang w:val="es-ES"/>
         </w:rPr>
         <w:lastRenderedPageBreak/>
-        <w:t>Daily</w:t>
-      </w:r>
-      <w:proofErr w:type="spellEnd"/>
-      <w:r>
-        <w:rPr>
-          <w:lang w:val="es-ES"/>
-        </w:rPr>
-        <w:t xml:space="preserve"> Meeting </w:t>
+        <w:t xml:space="preserve">Daily Meeting </w:t>
       </w:r>
     </w:p>
     <w:p>
@@ -1517,19 +1487,23 @@
               <w:spacing w:after="0" w:line="240" w:lineRule="auto"/>
               <w:jc w:val="center"/>
               <w:rPr>
-                <w:rFonts w:ascii="Calibri" w:eastAsia="Times New Roman" w:hAnsi="Calibri" w:cs="Calibri"/>
+                <w:rFonts w:eastAsia="Times New Roman" w:cstheme="minorHAnsi"/>
                 <w:b/>
                 <w:bCs/>
                 <w:color w:val="000000"/>
-                <w:lang w:eastAsia="es-CO"/>
-              </w:rPr>
-            </w:pPr>
-            <w:r>
-              <w:rPr>
-                <w:rFonts w:ascii="Calibri" w:eastAsia="Times New Roman" w:hAnsi="Calibri" w:cs="Calibri"/>
+                <w:sz w:val="20"/>
+                <w:szCs w:val="20"/>
+                <w:lang w:eastAsia="es-CO"/>
+              </w:rPr>
+            </w:pPr>
+            <w:r>
+              <w:rPr>
+                <w:rFonts w:eastAsia="Times New Roman" w:cstheme="minorHAnsi"/>
                 <w:b/>
                 <w:bCs/>
                 <w:color w:val="000000"/>
+                <w:sz w:val="20"/>
+                <w:szCs w:val="20"/>
                 <w:lang w:eastAsia="es-CO"/>
               </w:rPr>
               <w:t xml:space="preserve">Grupo 3 </w:t>
@@ -1555,79 +1529,27 @@
               <w:spacing w:after="0" w:line="240" w:lineRule="auto"/>
               <w:jc w:val="center"/>
               <w:rPr>
-                <w:rFonts w:ascii="Calibri" w:eastAsia="Times New Roman" w:hAnsi="Calibri" w:cs="Calibri"/>
+                <w:rFonts w:eastAsia="Times New Roman" w:cstheme="minorHAnsi"/>
                 <w:b/>
                 <w:bCs/>
                 <w:color w:val="000000"/>
-                <w:lang w:eastAsia="es-CO"/>
-              </w:rPr>
-            </w:pPr>
-            <w:proofErr w:type="spellStart"/>
-            <w:r>
-              <w:rPr>
-                <w:rFonts w:ascii="Calibri" w:eastAsia="Times New Roman" w:hAnsi="Calibri" w:cs="Calibri"/>
+                <w:sz w:val="20"/>
+                <w:szCs w:val="20"/>
+                <w:lang w:eastAsia="es-CO"/>
+              </w:rPr>
+            </w:pPr>
+            <w:r>
+              <w:rPr>
+                <w:rFonts w:eastAsia="Times New Roman" w:cstheme="minorHAnsi"/>
                 <w:b/>
                 <w:bCs/>
                 <w:color w:val="000000"/>
-                <w:lang w:eastAsia="es-CO"/>
-              </w:rPr>
-              <w:t>Daily</w:t>
-            </w:r>
-            <w:proofErr w:type="spellEnd"/>
-            <w:r>
-              <w:rPr>
-                <w:rFonts w:ascii="Calibri" w:eastAsia="Times New Roman" w:hAnsi="Calibri" w:cs="Calibri"/>
-                <w:b/>
-                <w:bCs/>
-                <w:color w:val="000000"/>
-                <w:lang w:eastAsia="es-CO"/>
-              </w:rPr>
-              <w:t xml:space="preserve"> </w:t>
-            </w:r>
-            <w:proofErr w:type="gramStart"/>
-            <w:r>
-              <w:rPr>
-                <w:rFonts w:ascii="Calibri" w:eastAsia="Times New Roman" w:hAnsi="Calibri" w:cs="Calibri"/>
-                <w:b/>
-                <w:bCs/>
-                <w:color w:val="000000"/>
-                <w:lang w:eastAsia="es-CO"/>
-              </w:rPr>
-              <w:t xml:space="preserve">Meeting </w:t>
-            </w:r>
-            <w:r>
-              <w:rPr>
-                <w:rFonts w:ascii="Calibri" w:eastAsia="Times New Roman" w:hAnsi="Calibri" w:cs="Calibri"/>
-                <w:b/>
-                <w:bCs/>
-                <w:color w:val="000000"/>
-                <w:lang w:eastAsia="es-CO"/>
-              </w:rPr>
-              <w:t xml:space="preserve"> </w:t>
-            </w:r>
-            <w:proofErr w:type="spellStart"/>
-            <w:r>
-              <w:rPr>
-                <w:rFonts w:ascii="Calibri" w:eastAsia="Times New Roman" w:hAnsi="Calibri" w:cs="Calibri"/>
-                <w:b/>
-                <w:bCs/>
-                <w:color w:val="000000"/>
-                <w:lang w:eastAsia="es-CO"/>
-              </w:rPr>
-              <w:t>N</w:t>
-            </w:r>
-            <w:proofErr w:type="gramEnd"/>
-            <w:r>
-              <w:rPr>
-                <w:rFonts w:ascii="Calibri" w:eastAsia="Times New Roman" w:hAnsi="Calibri" w:cs="Calibri"/>
-                <w:b/>
-                <w:bCs/>
-                <w:color w:val="000000"/>
-                <w:lang w:eastAsia="es-CO"/>
-              </w:rPr>
-              <w:t>°</w:t>
-            </w:r>
-            <w:proofErr w:type="spellEnd"/>
+                <w:sz w:val="20"/>
+                <w:szCs w:val="20"/>
+                <w:lang w:eastAsia="es-CO"/>
+              </w:rPr>
+              <w:t>Daily Meeting  N°</w:t>
+            </w:r>
           </w:p>
         </w:tc>
         <w:tc>
@@ -1649,15 +1571,19 @@
               <w:spacing w:after="0" w:line="240" w:lineRule="auto"/>
               <w:jc w:val="center"/>
               <w:rPr>
-                <w:rFonts w:ascii="Calibri" w:eastAsia="Times New Roman" w:hAnsi="Calibri" w:cs="Calibri"/>
-                <w:color w:val="000000"/>
-                <w:lang w:eastAsia="es-CO"/>
-              </w:rPr>
-            </w:pPr>
-            <w:r>
-              <w:rPr>
-                <w:rFonts w:ascii="Calibri" w:eastAsia="Times New Roman" w:hAnsi="Calibri" w:cs="Calibri"/>
-                <w:color w:val="000000"/>
+                <w:rFonts w:eastAsia="Times New Roman" w:cstheme="minorHAnsi"/>
+                <w:color w:val="000000"/>
+                <w:sz w:val="20"/>
+                <w:szCs w:val="20"/>
+                <w:lang w:eastAsia="es-CO"/>
+              </w:rPr>
+            </w:pPr>
+            <w:r>
+              <w:rPr>
+                <w:rFonts w:eastAsia="Times New Roman" w:cstheme="minorHAnsi"/>
+                <w:color w:val="000000"/>
+                <w:sz w:val="20"/>
+                <w:szCs w:val="20"/>
                 <w:lang w:eastAsia="es-CO"/>
               </w:rPr>
               <w:t>5</w:t>
@@ -1683,19 +1609,23 @@
               <w:spacing w:after="0" w:line="240" w:lineRule="auto"/>
               <w:jc w:val="right"/>
               <w:rPr>
-                <w:rFonts w:ascii="Calibri" w:eastAsia="Times New Roman" w:hAnsi="Calibri" w:cs="Calibri"/>
+                <w:rFonts w:eastAsia="Times New Roman" w:cstheme="minorHAnsi"/>
                 <w:b/>
                 <w:bCs/>
                 <w:color w:val="000000"/>
-                <w:lang w:eastAsia="es-CO"/>
-              </w:rPr>
-            </w:pPr>
-            <w:r>
-              <w:rPr>
-                <w:rFonts w:ascii="Calibri" w:eastAsia="Times New Roman" w:hAnsi="Calibri" w:cs="Calibri"/>
+                <w:sz w:val="20"/>
+                <w:szCs w:val="20"/>
+                <w:lang w:eastAsia="es-CO"/>
+              </w:rPr>
+            </w:pPr>
+            <w:r>
+              <w:rPr>
+                <w:rFonts w:eastAsia="Times New Roman" w:cstheme="minorHAnsi"/>
                 <w:b/>
                 <w:bCs/>
                 <w:color w:val="000000"/>
+                <w:sz w:val="20"/>
+                <w:szCs w:val="20"/>
                 <w:lang w:eastAsia="es-CO"/>
               </w:rPr>
               <w:t>Fecha:</w:t>
@@ -1720,31 +1650,39 @@
             <w:pPr>
               <w:spacing w:after="0" w:line="240" w:lineRule="auto"/>
               <w:rPr>
-                <w:rFonts w:ascii="Calibri" w:eastAsia="Times New Roman" w:hAnsi="Calibri" w:cs="Calibri"/>
-                <w:color w:val="000000"/>
-                <w:lang w:eastAsia="es-CO"/>
-              </w:rPr>
-            </w:pPr>
-            <w:r>
-              <w:rPr>
-                <w:rFonts w:ascii="Calibri" w:eastAsia="Times New Roman" w:hAnsi="Calibri" w:cs="Calibri"/>
-                <w:color w:val="000000"/>
+                <w:rFonts w:eastAsia="Times New Roman" w:cstheme="minorHAnsi"/>
+                <w:color w:val="000000"/>
+                <w:sz w:val="20"/>
+                <w:szCs w:val="20"/>
+                <w:lang w:eastAsia="es-CO"/>
+              </w:rPr>
+            </w:pPr>
+            <w:r>
+              <w:rPr>
+                <w:rFonts w:eastAsia="Times New Roman" w:cstheme="minorHAnsi"/>
+                <w:color w:val="000000"/>
+                <w:sz w:val="20"/>
+                <w:szCs w:val="20"/>
                 <w:lang w:eastAsia="es-CO"/>
               </w:rPr>
               <w:t> </w:t>
             </w:r>
             <w:r>
               <w:rPr>
-                <w:rFonts w:ascii="Calibri" w:eastAsia="Times New Roman" w:hAnsi="Calibri" w:cs="Calibri"/>
-                <w:color w:val="000000"/>
+                <w:rFonts w:eastAsia="Times New Roman" w:cstheme="minorHAnsi"/>
+                <w:color w:val="000000"/>
+                <w:sz w:val="20"/>
+                <w:szCs w:val="20"/>
                 <w:lang w:eastAsia="es-CO"/>
               </w:rPr>
               <w:t>19</w:t>
             </w:r>
             <w:r>
               <w:rPr>
-                <w:rFonts w:ascii="Calibri" w:eastAsia="Times New Roman" w:hAnsi="Calibri" w:cs="Calibri"/>
-                <w:color w:val="000000"/>
+                <w:rFonts w:eastAsia="Times New Roman" w:cstheme="minorHAnsi"/>
+                <w:color w:val="000000"/>
+                <w:sz w:val="20"/>
+                <w:szCs w:val="20"/>
                 <w:lang w:eastAsia="es-CO"/>
               </w:rPr>
               <w:t>/10/2021</w:t>
@@ -1775,19 +1713,23 @@
               <w:spacing w:after="0" w:line="240" w:lineRule="auto"/>
               <w:jc w:val="center"/>
               <w:rPr>
-                <w:rFonts w:ascii="Calibri" w:eastAsia="Times New Roman" w:hAnsi="Calibri" w:cs="Calibri"/>
+                <w:rFonts w:eastAsia="Times New Roman" w:cstheme="minorHAnsi"/>
                 <w:b/>
                 <w:bCs/>
                 <w:color w:val="000000"/>
-                <w:lang w:eastAsia="es-CO"/>
-              </w:rPr>
-            </w:pPr>
-            <w:r>
-              <w:rPr>
-                <w:rFonts w:ascii="Calibri" w:eastAsia="Times New Roman" w:hAnsi="Calibri" w:cs="Calibri"/>
+                <w:sz w:val="20"/>
+                <w:szCs w:val="20"/>
+                <w:lang w:eastAsia="es-CO"/>
+              </w:rPr>
+            </w:pPr>
+            <w:r>
+              <w:rPr>
+                <w:rFonts w:eastAsia="Times New Roman" w:cstheme="minorHAnsi"/>
                 <w:b/>
                 <w:bCs/>
                 <w:color w:val="000000"/>
+                <w:sz w:val="20"/>
+                <w:szCs w:val="20"/>
                 <w:lang w:eastAsia="es-CO"/>
               </w:rPr>
               <w:t>Scrum Master</w:t>
@@ -1814,15 +1756,19 @@
               <w:spacing w:after="0" w:line="240" w:lineRule="auto"/>
               <w:jc w:val="center"/>
               <w:rPr>
-                <w:rFonts w:ascii="Calibri" w:eastAsia="Times New Roman" w:hAnsi="Calibri" w:cs="Calibri"/>
-                <w:color w:val="000000"/>
-                <w:lang w:eastAsia="es-CO"/>
-              </w:rPr>
-            </w:pPr>
-            <w:r>
-              <w:rPr>
-                <w:rFonts w:ascii="Calibri" w:eastAsia="Times New Roman" w:hAnsi="Calibri" w:cs="Calibri"/>
-                <w:color w:val="000000"/>
+                <w:rFonts w:eastAsia="Times New Roman" w:cstheme="minorHAnsi"/>
+                <w:color w:val="000000"/>
+                <w:sz w:val="20"/>
+                <w:szCs w:val="20"/>
+                <w:lang w:eastAsia="es-CO"/>
+              </w:rPr>
+            </w:pPr>
+            <w:r>
+              <w:rPr>
+                <w:rFonts w:eastAsia="Times New Roman" w:cstheme="minorHAnsi"/>
+                <w:color w:val="000000"/>
+                <w:sz w:val="20"/>
+                <w:szCs w:val="20"/>
                 <w:lang w:eastAsia="es-CO"/>
               </w:rPr>
               <w:t>Juan Elías Vergara</w:t>
@@ -1853,19 +1799,23 @@
               <w:spacing w:after="0" w:line="240" w:lineRule="auto"/>
               <w:jc w:val="center"/>
               <w:rPr>
-                <w:rFonts w:ascii="Calibri" w:eastAsia="Times New Roman" w:hAnsi="Calibri" w:cs="Calibri"/>
+                <w:rFonts w:eastAsia="Times New Roman" w:cstheme="minorHAnsi"/>
                 <w:b/>
                 <w:bCs/>
                 <w:color w:val="000000"/>
-                <w:lang w:eastAsia="es-CO"/>
-              </w:rPr>
-            </w:pPr>
-            <w:r>
-              <w:rPr>
-                <w:rFonts w:ascii="Calibri" w:eastAsia="Times New Roman" w:hAnsi="Calibri" w:cs="Calibri"/>
+                <w:sz w:val="20"/>
+                <w:szCs w:val="20"/>
+                <w:lang w:eastAsia="es-CO"/>
+              </w:rPr>
+            </w:pPr>
+            <w:r>
+              <w:rPr>
+                <w:rFonts w:eastAsia="Times New Roman" w:cstheme="minorHAnsi"/>
                 <w:b/>
                 <w:bCs/>
                 <w:color w:val="000000"/>
+                <w:sz w:val="20"/>
+                <w:szCs w:val="20"/>
                 <w:lang w:eastAsia="es-CO"/>
               </w:rPr>
               <w:t>Team Developer</w:t>
@@ -1891,19 +1841,23 @@
               <w:spacing w:after="0" w:line="240" w:lineRule="auto"/>
               <w:jc w:val="center"/>
               <w:rPr>
-                <w:rFonts w:ascii="Calibri" w:eastAsia="Times New Roman" w:hAnsi="Calibri" w:cs="Calibri"/>
+                <w:rFonts w:eastAsia="Times New Roman" w:cstheme="minorHAnsi"/>
                 <w:b/>
                 <w:bCs/>
                 <w:color w:val="000000"/>
-                <w:lang w:eastAsia="es-CO"/>
-              </w:rPr>
-            </w:pPr>
-            <w:r>
-              <w:rPr>
-                <w:rFonts w:ascii="Calibri" w:eastAsia="Times New Roman" w:hAnsi="Calibri" w:cs="Calibri"/>
+                <w:sz w:val="20"/>
+                <w:szCs w:val="20"/>
+                <w:lang w:eastAsia="es-CO"/>
+              </w:rPr>
+            </w:pPr>
+            <w:r>
+              <w:rPr>
+                <w:rFonts w:eastAsia="Times New Roman" w:cstheme="minorHAnsi"/>
                 <w:b/>
                 <w:bCs/>
                 <w:color w:val="000000"/>
+                <w:sz w:val="20"/>
+                <w:szCs w:val="20"/>
                 <w:lang w:eastAsia="es-CO"/>
               </w:rPr>
               <w:t>¿Qué hiciste ayer?</w:t>
@@ -1929,19 +1883,23 @@
               <w:spacing w:after="0" w:line="240" w:lineRule="auto"/>
               <w:jc w:val="center"/>
               <w:rPr>
-                <w:rFonts w:ascii="Calibri" w:eastAsia="Times New Roman" w:hAnsi="Calibri" w:cs="Calibri"/>
+                <w:rFonts w:eastAsia="Times New Roman" w:cstheme="minorHAnsi"/>
                 <w:b/>
                 <w:bCs/>
                 <w:color w:val="000000"/>
-                <w:lang w:eastAsia="es-CO"/>
-              </w:rPr>
-            </w:pPr>
-            <w:r>
-              <w:rPr>
-                <w:rFonts w:ascii="Calibri" w:eastAsia="Times New Roman" w:hAnsi="Calibri" w:cs="Calibri"/>
+                <w:sz w:val="20"/>
+                <w:szCs w:val="20"/>
+                <w:lang w:eastAsia="es-CO"/>
+              </w:rPr>
+            </w:pPr>
+            <w:r>
+              <w:rPr>
+                <w:rFonts w:eastAsia="Times New Roman" w:cstheme="minorHAnsi"/>
                 <w:b/>
                 <w:bCs/>
                 <w:color w:val="000000"/>
+                <w:sz w:val="20"/>
+                <w:szCs w:val="20"/>
                 <w:lang w:eastAsia="es-CO"/>
               </w:rPr>
               <w:t>¿Qué harás hoy?</w:t>
@@ -1968,19 +1926,23 @@
               <w:spacing w:after="0" w:line="240" w:lineRule="auto"/>
               <w:jc w:val="center"/>
               <w:rPr>
-                <w:rFonts w:ascii="Calibri" w:eastAsia="Times New Roman" w:hAnsi="Calibri" w:cs="Calibri"/>
+                <w:rFonts w:eastAsia="Times New Roman" w:cstheme="minorHAnsi"/>
                 <w:b/>
                 <w:bCs/>
                 <w:color w:val="000000"/>
-                <w:lang w:eastAsia="es-CO"/>
-              </w:rPr>
-            </w:pPr>
-            <w:r>
-              <w:rPr>
-                <w:rFonts w:ascii="Calibri" w:eastAsia="Times New Roman" w:hAnsi="Calibri" w:cs="Calibri"/>
+                <w:sz w:val="20"/>
+                <w:szCs w:val="20"/>
+                <w:lang w:eastAsia="es-CO"/>
+              </w:rPr>
+            </w:pPr>
+            <w:r>
+              <w:rPr>
+                <w:rFonts w:eastAsia="Times New Roman" w:cstheme="minorHAnsi"/>
                 <w:b/>
                 <w:bCs/>
                 <w:color w:val="000000"/>
+                <w:sz w:val="20"/>
+                <w:szCs w:val="20"/>
                 <w:lang w:eastAsia="es-CO"/>
               </w:rPr>
               <w:t>¿Hay impedimentos en tu camino?</w:t>
@@ -2010,23 +1972,29 @@
             <w:pPr>
               <w:spacing w:after="0" w:line="240" w:lineRule="auto"/>
               <w:rPr>
-                <w:rFonts w:ascii="Calibri" w:eastAsia="Times New Roman" w:hAnsi="Calibri" w:cs="Calibri"/>
-                <w:color w:val="000000"/>
-                <w:lang w:eastAsia="es-CO"/>
-              </w:rPr>
-            </w:pPr>
-            <w:r>
-              <w:rPr>
-                <w:rFonts w:ascii="Calibri" w:eastAsia="Times New Roman" w:hAnsi="Calibri" w:cs="Calibri"/>
-                <w:color w:val="000000"/>
+                <w:rFonts w:eastAsia="Times New Roman" w:cstheme="minorHAnsi"/>
+                <w:color w:val="000000"/>
+                <w:sz w:val="20"/>
+                <w:szCs w:val="20"/>
+                <w:lang w:eastAsia="es-CO"/>
+              </w:rPr>
+            </w:pPr>
+            <w:r>
+              <w:rPr>
+                <w:rFonts w:eastAsia="Times New Roman" w:cstheme="minorHAnsi"/>
+                <w:color w:val="000000"/>
+                <w:sz w:val="20"/>
+                <w:szCs w:val="20"/>
                 <w:lang w:eastAsia="es-CO"/>
               </w:rPr>
               <w:t>María</w:t>
             </w:r>
             <w:r>
               <w:rPr>
-                <w:rFonts w:ascii="Calibri" w:eastAsia="Times New Roman" w:hAnsi="Calibri" w:cs="Calibri"/>
-                <w:color w:val="000000"/>
+                <w:rFonts w:eastAsia="Times New Roman" w:cstheme="minorHAnsi"/>
+                <w:color w:val="000000"/>
+                <w:sz w:val="20"/>
+                <w:szCs w:val="20"/>
                 <w:lang w:eastAsia="es-CO"/>
               </w:rPr>
               <w:t xml:space="preserve"> Angelica Niño</w:t>
@@ -2050,11 +2018,23 @@
             <w:pPr>
               <w:spacing w:after="0" w:line="240" w:lineRule="auto"/>
               <w:rPr>
-                <w:rFonts w:ascii="Calibri" w:eastAsia="Times New Roman" w:hAnsi="Calibri" w:cs="Calibri"/>
-                <w:color w:val="000000"/>
-                <w:lang w:eastAsia="es-CO"/>
-              </w:rPr>
-            </w:pPr>
+                <w:rFonts w:eastAsia="Times New Roman" w:cstheme="minorHAnsi"/>
+                <w:color w:val="000000"/>
+                <w:sz w:val="20"/>
+                <w:szCs w:val="20"/>
+                <w:lang w:eastAsia="es-CO"/>
+              </w:rPr>
+            </w:pPr>
+            <w:r>
+              <w:rPr>
+                <w:rFonts w:eastAsia="Times New Roman" w:cstheme="minorHAnsi"/>
+                <w:color w:val="000000"/>
+                <w:sz w:val="20"/>
+                <w:szCs w:val="20"/>
+                <w:lang w:eastAsia="es-CO"/>
+              </w:rPr>
+              <w:t>Acompañar construcción del frontend del equipo en conjunto con los compañeros de curso.</w:t>
+            </w:r>
           </w:p>
         </w:tc>
         <w:tc>
@@ -2074,11 +2054,23 @@
             <w:pPr>
               <w:spacing w:after="0" w:line="240" w:lineRule="auto"/>
               <w:rPr>
-                <w:rFonts w:ascii="Calibri" w:eastAsia="Times New Roman" w:hAnsi="Calibri" w:cs="Calibri"/>
-                <w:color w:val="000000"/>
-                <w:lang w:eastAsia="es-CO"/>
-              </w:rPr>
-            </w:pPr>
+                <w:rFonts w:eastAsia="Times New Roman" w:cstheme="minorHAnsi"/>
+                <w:color w:val="000000"/>
+                <w:sz w:val="20"/>
+                <w:szCs w:val="20"/>
+                <w:lang w:eastAsia="es-CO"/>
+              </w:rPr>
+            </w:pPr>
+            <w:r>
+              <w:rPr>
+                <w:rFonts w:eastAsia="Times New Roman" w:cstheme="minorHAnsi"/>
+                <w:color w:val="000000"/>
+                <w:sz w:val="20"/>
+                <w:szCs w:val="20"/>
+                <w:lang w:eastAsia="es-CO"/>
+              </w:rPr>
+              <w:t>Revisar clases grabadas hasta sacar efectivo cada etapa vista.</w:t>
+            </w:r>
           </w:p>
         </w:tc>
         <w:tc>
@@ -2099,12 +2091,24 @@
             <w:pPr>
               <w:spacing w:after="0" w:line="240" w:lineRule="auto"/>
               <w:rPr>
-                <w:rFonts w:ascii="Calibri" w:eastAsia="Times New Roman" w:hAnsi="Calibri" w:cs="Calibri"/>
-                <w:color w:val="000000"/>
+                <w:rFonts w:eastAsia="Times New Roman" w:cstheme="minorHAnsi"/>
+                <w:color w:val="000000"/>
+                <w:sz w:val="20"/>
+                <w:szCs w:val="20"/>
                 <w:u w:val="single"/>
                 <w:lang w:eastAsia="es-CO"/>
               </w:rPr>
             </w:pPr>
+            <w:r>
+              <w:rPr>
+                <w:rFonts w:eastAsia="Times New Roman" w:cstheme="minorHAnsi"/>
+                <w:color w:val="000000"/>
+                <w:sz w:val="20"/>
+                <w:szCs w:val="20"/>
+                <w:lang w:eastAsia="es-CO"/>
+              </w:rPr>
+              <w:t>Errores en la conexión con servidor y manejo de base de datos para lograr un desarrollo efectivo de la base.</w:t>
+            </w:r>
           </w:p>
         </w:tc>
       </w:tr>
@@ -2130,15 +2134,19 @@
             <w:pPr>
               <w:spacing w:after="0" w:line="240" w:lineRule="auto"/>
               <w:rPr>
-                <w:rFonts w:ascii="Calibri" w:eastAsia="Times New Roman" w:hAnsi="Calibri" w:cs="Calibri"/>
-                <w:color w:val="000000"/>
-                <w:lang w:eastAsia="es-CO"/>
-              </w:rPr>
-            </w:pPr>
-            <w:r>
-              <w:rPr>
-                <w:rFonts w:ascii="Calibri" w:eastAsia="Times New Roman" w:hAnsi="Calibri" w:cs="Calibri"/>
-                <w:color w:val="000000"/>
+                <w:rFonts w:eastAsia="Times New Roman" w:cstheme="minorHAnsi"/>
+                <w:color w:val="000000"/>
+                <w:sz w:val="20"/>
+                <w:szCs w:val="20"/>
+                <w:lang w:eastAsia="es-CO"/>
+              </w:rPr>
+            </w:pPr>
+            <w:r>
+              <w:rPr>
+                <w:rFonts w:eastAsia="Times New Roman" w:cstheme="minorHAnsi"/>
+                <w:color w:val="000000"/>
+                <w:sz w:val="20"/>
+                <w:szCs w:val="20"/>
                 <w:lang w:eastAsia="es-CO"/>
               </w:rPr>
               <w:t>José Luis Prieto</w:t>
@@ -2162,15 +2170,19 @@
             <w:pPr>
               <w:spacing w:after="0" w:line="240" w:lineRule="auto"/>
               <w:rPr>
-                <w:rFonts w:ascii="Calibri" w:eastAsia="Times New Roman" w:hAnsi="Calibri" w:cs="Calibri"/>
-                <w:color w:val="000000"/>
-                <w:lang w:eastAsia="es-CO"/>
-              </w:rPr>
-            </w:pPr>
-            <w:r>
-              <w:rPr>
-                <w:rFonts w:ascii="Calibri" w:eastAsia="Times New Roman" w:hAnsi="Calibri" w:cs="Calibri"/>
-                <w:color w:val="000000"/>
+                <w:rFonts w:eastAsia="Times New Roman" w:cstheme="minorHAnsi"/>
+                <w:color w:val="000000"/>
+                <w:sz w:val="20"/>
+                <w:szCs w:val="20"/>
+                <w:lang w:eastAsia="es-CO"/>
+              </w:rPr>
+            </w:pPr>
+            <w:r>
+              <w:rPr>
+                <w:rFonts w:eastAsia="Times New Roman" w:cstheme="minorHAnsi"/>
+                <w:color w:val="000000"/>
+                <w:sz w:val="20"/>
+                <w:szCs w:val="20"/>
                 <w:lang w:eastAsia="es-CO"/>
               </w:rPr>
               <w:t>Seguir todas las instrucciones del docente durante las clases para tener el código completo de la clase.</w:t>
@@ -2194,15 +2206,19 @@
             <w:pPr>
               <w:spacing w:after="0" w:line="240" w:lineRule="auto"/>
               <w:rPr>
-                <w:rFonts w:ascii="Calibri" w:eastAsia="Times New Roman" w:hAnsi="Calibri" w:cs="Calibri"/>
-                <w:color w:val="000000"/>
-                <w:lang w:eastAsia="es-CO"/>
-              </w:rPr>
-            </w:pPr>
-            <w:r>
-              <w:rPr>
-                <w:rFonts w:ascii="Calibri" w:eastAsia="Times New Roman" w:hAnsi="Calibri" w:cs="Calibri"/>
-                <w:color w:val="000000"/>
+                <w:rFonts w:eastAsia="Times New Roman" w:cstheme="minorHAnsi"/>
+                <w:color w:val="000000"/>
+                <w:sz w:val="20"/>
+                <w:szCs w:val="20"/>
+                <w:lang w:eastAsia="es-CO"/>
+              </w:rPr>
+            </w:pPr>
+            <w:r>
+              <w:rPr>
+                <w:rFonts w:eastAsia="Times New Roman" w:cstheme="minorHAnsi"/>
+                <w:color w:val="000000"/>
+                <w:sz w:val="20"/>
+                <w:szCs w:val="20"/>
                 <w:lang w:eastAsia="es-CO"/>
               </w:rPr>
               <w:t>Tomar capturas de pantalla de las distintas interacciones con la base de datos mediante el navegador web para adjuntar el trabajo solicitado.</w:t>
@@ -2227,36 +2243,22 @@
             <w:pPr>
               <w:spacing w:after="0" w:line="240" w:lineRule="auto"/>
               <w:rPr>
-                <w:rFonts w:ascii="Calibri" w:eastAsia="Times New Roman" w:hAnsi="Calibri" w:cs="Calibri"/>
-                <w:color w:val="000000"/>
-                <w:lang w:eastAsia="es-CO"/>
-              </w:rPr>
-            </w:pPr>
-            <w:r>
-              <w:rPr>
-                <w:rFonts w:ascii="Calibri" w:eastAsia="Times New Roman" w:hAnsi="Calibri" w:cs="Calibri"/>
-                <w:color w:val="000000"/>
-                <w:lang w:eastAsia="es-CO"/>
-              </w:rPr>
-              <w:t xml:space="preserve">Durante la última clase se cargó todo el código al servidor </w:t>
-            </w:r>
-            <w:proofErr w:type="gramStart"/>
-            <w:r>
-              <w:rPr>
-                <w:rFonts w:ascii="Calibri" w:eastAsia="Times New Roman" w:hAnsi="Calibri" w:cs="Calibri"/>
-                <w:color w:val="000000"/>
-                <w:lang w:eastAsia="es-CO"/>
-              </w:rPr>
-              <w:t>heroku</w:t>
-            </w:r>
-            <w:proofErr w:type="gramEnd"/>
-            <w:r>
-              <w:rPr>
-                <w:rFonts w:ascii="Calibri" w:eastAsia="Times New Roman" w:hAnsi="Calibri" w:cs="Calibri"/>
-                <w:color w:val="000000"/>
-                <w:lang w:eastAsia="es-CO"/>
-              </w:rPr>
-              <w:t xml:space="preserve"> pero no se permitió la navegación entre paginas por lo cual se tomaron las evidencias de captura de pantalla localmente.</w:t>
+                <w:rFonts w:eastAsia="Times New Roman" w:cstheme="minorHAnsi"/>
+                <w:color w:val="000000"/>
+                <w:sz w:val="20"/>
+                <w:szCs w:val="20"/>
+                <w:lang w:eastAsia="es-CO"/>
+              </w:rPr>
+            </w:pPr>
+            <w:r>
+              <w:rPr>
+                <w:rFonts w:eastAsia="Times New Roman" w:cstheme="minorHAnsi"/>
+                <w:color w:val="000000"/>
+                <w:sz w:val="20"/>
+                <w:szCs w:val="20"/>
+                <w:lang w:eastAsia="es-CO"/>
+              </w:rPr>
+              <w:t>Durante la última clase se cargó todo el código al servidor heroku pero no se permitió la navegación entre paginas por lo cual se tomaron las evidencias de captura de pantalla localmente.</w:t>
             </w:r>
           </w:p>
         </w:tc>
@@ -2283,15 +2285,19 @@
             <w:pPr>
               <w:spacing w:after="0" w:line="240" w:lineRule="auto"/>
               <w:rPr>
-                <w:rFonts w:ascii="Calibri" w:eastAsia="Times New Roman" w:hAnsi="Calibri" w:cs="Calibri"/>
-                <w:color w:val="000000"/>
-                <w:lang w:eastAsia="es-CO"/>
-              </w:rPr>
-            </w:pPr>
-            <w:r>
-              <w:rPr>
-                <w:rFonts w:ascii="Calibri" w:eastAsia="Times New Roman" w:hAnsi="Calibri" w:cs="Calibri"/>
-                <w:color w:val="000000"/>
+                <w:rFonts w:eastAsia="Times New Roman" w:cstheme="minorHAnsi"/>
+                <w:color w:val="000000"/>
+                <w:sz w:val="20"/>
+                <w:szCs w:val="20"/>
+                <w:lang w:eastAsia="es-CO"/>
+              </w:rPr>
+            </w:pPr>
+            <w:r>
+              <w:rPr>
+                <w:rFonts w:eastAsia="Times New Roman" w:cstheme="minorHAnsi"/>
+                <w:color w:val="000000"/>
+                <w:sz w:val="20"/>
+                <w:szCs w:val="20"/>
                 <w:lang w:eastAsia="es-CO"/>
               </w:rPr>
               <w:t>Juan Elías Vergara</w:t>
@@ -2315,11 +2321,23 @@
             <w:pPr>
               <w:spacing w:after="0" w:line="240" w:lineRule="auto"/>
               <w:rPr>
-                <w:rFonts w:ascii="Calibri" w:eastAsia="Times New Roman" w:hAnsi="Calibri" w:cs="Calibri"/>
-                <w:color w:val="000000"/>
-                <w:lang w:eastAsia="es-CO"/>
-              </w:rPr>
-            </w:pPr>
+                <w:rFonts w:eastAsia="Times New Roman" w:cstheme="minorHAnsi"/>
+                <w:color w:val="000000"/>
+                <w:sz w:val="20"/>
+                <w:szCs w:val="20"/>
+                <w:lang w:eastAsia="es-CO"/>
+              </w:rPr>
+            </w:pPr>
+            <w:r>
+              <w:rPr>
+                <w:rFonts w:eastAsia="Times New Roman" w:cstheme="minorHAnsi"/>
+                <w:color w:val="000000"/>
+                <w:sz w:val="20"/>
+                <w:szCs w:val="20"/>
+                <w:lang w:eastAsia="es-CO"/>
+              </w:rPr>
+              <w:t>Acompañar construcción del frontend del equipo en conjunto con los compañeros de curso.</w:t>
+            </w:r>
           </w:p>
         </w:tc>
         <w:tc>
@@ -2339,11 +2357,23 @@
             <w:pPr>
               <w:spacing w:after="0" w:line="240" w:lineRule="auto"/>
               <w:rPr>
-                <w:rFonts w:ascii="Calibri" w:eastAsia="Times New Roman" w:hAnsi="Calibri" w:cs="Calibri"/>
-                <w:color w:val="000000"/>
-                <w:lang w:eastAsia="es-CO"/>
-              </w:rPr>
-            </w:pPr>
+                <w:rFonts w:eastAsia="Times New Roman" w:cstheme="minorHAnsi"/>
+                <w:color w:val="000000"/>
+                <w:sz w:val="20"/>
+                <w:szCs w:val="20"/>
+                <w:lang w:eastAsia="es-CO"/>
+              </w:rPr>
+            </w:pPr>
+            <w:r>
+              <w:rPr>
+                <w:rFonts w:eastAsia="Times New Roman" w:cstheme="minorHAnsi"/>
+                <w:color w:val="000000"/>
+                <w:sz w:val="20"/>
+                <w:szCs w:val="20"/>
+                <w:lang w:eastAsia="es-CO"/>
+              </w:rPr>
+              <w:t>Tomar capturas de pantalla de las distintas interacciones con la base de datos mediante el navegador web para adjuntar el trabajo solicitado.</w:t>
+            </w:r>
           </w:p>
         </w:tc>
         <w:tc>
@@ -2364,11 +2394,23 @@
             <w:pPr>
               <w:spacing w:after="0" w:line="240" w:lineRule="auto"/>
               <w:rPr>
-                <w:rFonts w:ascii="Calibri" w:eastAsia="Times New Roman" w:hAnsi="Calibri" w:cs="Calibri"/>
-                <w:color w:val="000000"/>
-                <w:lang w:eastAsia="es-CO"/>
-              </w:rPr>
-            </w:pPr>
+                <w:rFonts w:eastAsia="Times New Roman" w:cstheme="minorHAnsi"/>
+                <w:color w:val="000000"/>
+                <w:sz w:val="20"/>
+                <w:szCs w:val="20"/>
+                <w:lang w:eastAsia="es-CO"/>
+              </w:rPr>
+            </w:pPr>
+            <w:r>
+              <w:rPr>
+                <w:rFonts w:eastAsia="Times New Roman" w:cstheme="minorHAnsi"/>
+                <w:color w:val="000000"/>
+                <w:sz w:val="20"/>
+                <w:szCs w:val="20"/>
+                <w:lang w:eastAsia="es-CO"/>
+              </w:rPr>
+              <w:t>Sin inconvenientes.</w:t>
+            </w:r>
           </w:p>
         </w:tc>
       </w:tr>
@@ -2394,15 +2436,19 @@
             <w:pPr>
               <w:spacing w:after="0" w:line="240" w:lineRule="auto"/>
               <w:rPr>
-                <w:rFonts w:ascii="Calibri" w:eastAsia="Times New Roman" w:hAnsi="Calibri" w:cs="Calibri"/>
-                <w:color w:val="000000"/>
-                <w:lang w:eastAsia="es-CO"/>
-              </w:rPr>
-            </w:pPr>
-            <w:r>
-              <w:rPr>
-                <w:rFonts w:ascii="Calibri" w:eastAsia="Times New Roman" w:hAnsi="Calibri" w:cs="Calibri"/>
-                <w:color w:val="000000"/>
+                <w:rFonts w:eastAsia="Times New Roman" w:cstheme="minorHAnsi"/>
+                <w:color w:val="000000"/>
+                <w:sz w:val="20"/>
+                <w:szCs w:val="20"/>
+                <w:lang w:eastAsia="es-CO"/>
+              </w:rPr>
+            </w:pPr>
+            <w:r>
+              <w:rPr>
+                <w:rFonts w:eastAsia="Times New Roman" w:cstheme="minorHAnsi"/>
+                <w:color w:val="000000"/>
+                <w:sz w:val="20"/>
+                <w:szCs w:val="20"/>
                 <w:lang w:eastAsia="es-CO"/>
               </w:rPr>
               <w:t>Daniel Rueda</w:t>
@@ -2426,36 +2472,22 @@
             <w:pPr>
               <w:spacing w:after="0" w:line="240" w:lineRule="auto"/>
               <w:rPr>
-                <w:rFonts w:ascii="Calibri" w:eastAsia="Times New Roman" w:hAnsi="Calibri" w:cs="Calibri"/>
-                <w:color w:val="000000"/>
-                <w:lang w:eastAsia="es-CO"/>
-              </w:rPr>
-            </w:pPr>
-            <w:r>
-              <w:rPr>
-                <w:rFonts w:ascii="Calibri" w:eastAsia="Times New Roman" w:hAnsi="Calibri" w:cs="Calibri"/>
-                <w:color w:val="000000"/>
-                <w:lang w:eastAsia="es-CO"/>
-              </w:rPr>
-              <w:t xml:space="preserve">Acompañar construcción del </w:t>
-            </w:r>
-            <w:proofErr w:type="spellStart"/>
-            <w:r>
-              <w:rPr>
-                <w:rFonts w:ascii="Calibri" w:eastAsia="Times New Roman" w:hAnsi="Calibri" w:cs="Calibri"/>
-                <w:color w:val="000000"/>
-                <w:lang w:eastAsia="es-CO"/>
-              </w:rPr>
-              <w:t>frontend</w:t>
-            </w:r>
-            <w:proofErr w:type="spellEnd"/>
-            <w:r>
-              <w:rPr>
-                <w:rFonts w:ascii="Calibri" w:eastAsia="Times New Roman" w:hAnsi="Calibri" w:cs="Calibri"/>
-                <w:color w:val="000000"/>
-                <w:lang w:eastAsia="es-CO"/>
-              </w:rPr>
-              <w:t xml:space="preserve"> del equipo en conjunto con los compañeros de curso.</w:t>
+                <w:rFonts w:eastAsia="Times New Roman" w:cstheme="minorHAnsi"/>
+                <w:color w:val="000000"/>
+                <w:sz w:val="20"/>
+                <w:szCs w:val="20"/>
+                <w:lang w:eastAsia="es-CO"/>
+              </w:rPr>
+            </w:pPr>
+            <w:r>
+              <w:rPr>
+                <w:rFonts w:eastAsia="Times New Roman" w:cstheme="minorHAnsi"/>
+                <w:color w:val="000000"/>
+                <w:sz w:val="20"/>
+                <w:szCs w:val="20"/>
+                <w:lang w:eastAsia="es-CO"/>
+              </w:rPr>
+              <w:t>Acompañar construcción del frontend del equipo en conjunto con los compañeros de curso.</w:t>
             </w:r>
           </w:p>
         </w:tc>
@@ -2476,36 +2508,22 @@
             <w:pPr>
               <w:spacing w:after="0" w:line="240" w:lineRule="auto"/>
               <w:rPr>
-                <w:rFonts w:ascii="Calibri" w:eastAsia="Times New Roman" w:hAnsi="Calibri" w:cs="Calibri"/>
-                <w:color w:val="000000"/>
-                <w:lang w:eastAsia="es-CO"/>
-              </w:rPr>
-            </w:pPr>
-            <w:r>
-              <w:rPr>
-                <w:rFonts w:ascii="Calibri" w:eastAsia="Times New Roman" w:hAnsi="Calibri" w:cs="Calibri"/>
-                <w:color w:val="000000"/>
-                <w:lang w:eastAsia="es-CO"/>
-              </w:rPr>
-              <w:t xml:space="preserve">Documentar información de las capturas de pantalla del </w:t>
-            </w:r>
-            <w:proofErr w:type="spellStart"/>
-            <w:r>
-              <w:rPr>
-                <w:rFonts w:ascii="Calibri" w:eastAsia="Times New Roman" w:hAnsi="Calibri" w:cs="Calibri"/>
-                <w:color w:val="000000"/>
-                <w:lang w:eastAsia="es-CO"/>
-              </w:rPr>
-              <w:t>frontend</w:t>
-            </w:r>
-            <w:proofErr w:type="spellEnd"/>
-            <w:r>
-              <w:rPr>
-                <w:rFonts w:ascii="Calibri" w:eastAsia="Times New Roman" w:hAnsi="Calibri" w:cs="Calibri"/>
-                <w:color w:val="000000"/>
-                <w:lang w:eastAsia="es-CO"/>
-              </w:rPr>
-              <w:t xml:space="preserve"> y movimiento de base de datos.</w:t>
+                <w:rFonts w:eastAsia="Times New Roman" w:cstheme="minorHAnsi"/>
+                <w:color w:val="000000"/>
+                <w:sz w:val="20"/>
+                <w:szCs w:val="20"/>
+                <w:lang w:eastAsia="es-CO"/>
+              </w:rPr>
+            </w:pPr>
+            <w:r>
+              <w:rPr>
+                <w:rFonts w:eastAsia="Times New Roman" w:cstheme="minorHAnsi"/>
+                <w:color w:val="000000"/>
+                <w:sz w:val="20"/>
+                <w:szCs w:val="20"/>
+                <w:lang w:eastAsia="es-CO"/>
+              </w:rPr>
+              <w:t>Documentar información de las capturas de pantalla del frontend y movimiento de base de datos.</w:t>
             </w:r>
           </w:p>
         </w:tc>
@@ -2527,23 +2545,29 @@
             <w:pPr>
               <w:spacing w:after="0" w:line="240" w:lineRule="auto"/>
               <w:rPr>
-                <w:rFonts w:ascii="Calibri" w:eastAsia="Times New Roman" w:hAnsi="Calibri" w:cs="Calibri"/>
-                <w:color w:val="000000"/>
-                <w:lang w:eastAsia="es-CO"/>
-              </w:rPr>
-            </w:pPr>
-            <w:r>
-              <w:rPr>
-                <w:rFonts w:ascii="Calibri" w:eastAsia="Times New Roman" w:hAnsi="Calibri" w:cs="Calibri"/>
-                <w:color w:val="000000"/>
+                <w:rFonts w:eastAsia="Times New Roman" w:cstheme="minorHAnsi"/>
+                <w:color w:val="000000"/>
+                <w:sz w:val="20"/>
+                <w:szCs w:val="20"/>
+                <w:lang w:eastAsia="es-CO"/>
+              </w:rPr>
+            </w:pPr>
+            <w:r>
+              <w:rPr>
+                <w:rFonts w:eastAsia="Times New Roman" w:cstheme="minorHAnsi"/>
+                <w:color w:val="000000"/>
+                <w:sz w:val="20"/>
+                <w:szCs w:val="20"/>
                 <w:lang w:eastAsia="es-CO"/>
               </w:rPr>
               <w:t xml:space="preserve">Errores </w:t>
             </w:r>
             <w:r>
               <w:rPr>
-                <w:rFonts w:ascii="Calibri" w:eastAsia="Times New Roman" w:hAnsi="Calibri" w:cs="Calibri"/>
-                <w:color w:val="000000"/>
+                <w:rFonts w:eastAsia="Times New Roman" w:cstheme="minorHAnsi"/>
+                <w:color w:val="000000"/>
+                <w:sz w:val="20"/>
+                <w:szCs w:val="20"/>
                 <w:lang w:eastAsia="es-CO"/>
               </w:rPr>
               <w:t>en la conexión con servidor y manejo de base de datos para lograr un desarrollo efectivo de la base.</w:t>
@@ -2572,29 +2596,23 @@
             <w:pPr>
               <w:spacing w:after="0" w:line="240" w:lineRule="auto"/>
               <w:rPr>
-                <w:rFonts w:ascii="Calibri" w:eastAsia="Times New Roman" w:hAnsi="Calibri" w:cs="Calibri"/>
-                <w:color w:val="000000"/>
-                <w:lang w:eastAsia="es-CO"/>
-              </w:rPr>
-            </w:pPr>
-            <w:r>
-              <w:rPr>
-                <w:rFonts w:ascii="Calibri" w:eastAsia="Times New Roman" w:hAnsi="Calibri" w:cs="Calibri"/>
-                <w:color w:val="000000"/>
-                <w:lang w:eastAsia="es-CO"/>
-              </w:rPr>
-              <w:t xml:space="preserve">Daniel Alejandro </w:t>
-            </w:r>
-            <w:proofErr w:type="spellStart"/>
-            <w:r>
-              <w:rPr>
-                <w:rFonts w:ascii="Calibri" w:eastAsia="Times New Roman" w:hAnsi="Calibri" w:cs="Calibri"/>
-                <w:color w:val="000000"/>
-                <w:lang w:eastAsia="es-CO"/>
-              </w:rPr>
-              <w:t>Straux</w:t>
-            </w:r>
-            <w:proofErr w:type="spellEnd"/>
+                <w:rFonts w:eastAsia="Times New Roman" w:cstheme="minorHAnsi"/>
+                <w:color w:val="000000"/>
+                <w:sz w:val="20"/>
+                <w:szCs w:val="20"/>
+                <w:lang w:eastAsia="es-CO"/>
+              </w:rPr>
+            </w:pPr>
+            <w:r>
+              <w:rPr>
+                <w:rFonts w:eastAsia="Times New Roman" w:cstheme="minorHAnsi"/>
+                <w:color w:val="000000"/>
+                <w:sz w:val="20"/>
+                <w:szCs w:val="20"/>
+                <w:lang w:eastAsia="es-CO"/>
+              </w:rPr>
+              <w:t>Daniel Alejandro Straux</w:t>
+            </w:r>
           </w:p>
         </w:tc>
         <w:tc>
@@ -2614,15 +2632,19 @@
             <w:pPr>
               <w:spacing w:after="0" w:line="240" w:lineRule="auto"/>
               <w:rPr>
-                <w:rFonts w:ascii="Calibri" w:eastAsia="Times New Roman" w:hAnsi="Calibri" w:cs="Calibri"/>
-                <w:color w:val="000000"/>
-                <w:lang w:eastAsia="es-CO"/>
-              </w:rPr>
-            </w:pPr>
-            <w:r>
-              <w:rPr>
-                <w:rFonts w:ascii="Calibri" w:eastAsia="Times New Roman" w:hAnsi="Calibri" w:cs="Calibri"/>
-                <w:color w:val="000000"/>
+                <w:rFonts w:eastAsia="Times New Roman" w:cstheme="minorHAnsi"/>
+                <w:color w:val="000000"/>
+                <w:sz w:val="20"/>
+                <w:szCs w:val="20"/>
+                <w:lang w:eastAsia="es-CO"/>
+              </w:rPr>
+            </w:pPr>
+            <w:r>
+              <w:rPr>
+                <w:rFonts w:eastAsia="Times New Roman" w:cstheme="minorHAnsi"/>
+                <w:color w:val="000000"/>
+                <w:sz w:val="20"/>
+                <w:szCs w:val="20"/>
                 <w:lang w:eastAsia="es-CO"/>
               </w:rPr>
               <w:t>Sin Información</w:t>
@@ -2646,15 +2668,19 @@
             <w:pPr>
               <w:spacing w:after="0" w:line="240" w:lineRule="auto"/>
               <w:rPr>
-                <w:rFonts w:ascii="Calibri" w:eastAsia="Times New Roman" w:hAnsi="Calibri" w:cs="Calibri"/>
-                <w:color w:val="000000"/>
-                <w:lang w:eastAsia="es-CO"/>
-              </w:rPr>
-            </w:pPr>
-            <w:r>
-              <w:rPr>
-                <w:rFonts w:ascii="Calibri" w:eastAsia="Times New Roman" w:hAnsi="Calibri" w:cs="Calibri"/>
-                <w:color w:val="000000"/>
+                <w:rFonts w:eastAsia="Times New Roman" w:cstheme="minorHAnsi"/>
+                <w:color w:val="000000"/>
+                <w:sz w:val="20"/>
+                <w:szCs w:val="20"/>
+                <w:lang w:eastAsia="es-CO"/>
+              </w:rPr>
+            </w:pPr>
+            <w:r>
+              <w:rPr>
+                <w:rFonts w:eastAsia="Times New Roman" w:cstheme="minorHAnsi"/>
+                <w:color w:val="000000"/>
+                <w:sz w:val="20"/>
+                <w:szCs w:val="20"/>
                 <w:lang w:eastAsia="es-CO"/>
               </w:rPr>
               <w:t>Sin información</w:t>
@@ -2679,15 +2705,19 @@
             <w:pPr>
               <w:spacing w:after="0" w:line="240" w:lineRule="auto"/>
               <w:rPr>
-                <w:rFonts w:ascii="Calibri" w:eastAsia="Times New Roman" w:hAnsi="Calibri" w:cs="Calibri"/>
-                <w:color w:val="000000"/>
-                <w:lang w:eastAsia="es-CO"/>
-              </w:rPr>
-            </w:pPr>
-            <w:r>
-              <w:rPr>
-                <w:rFonts w:ascii="Calibri" w:eastAsia="Times New Roman" w:hAnsi="Calibri" w:cs="Calibri"/>
-                <w:color w:val="000000"/>
+                <w:rFonts w:eastAsia="Times New Roman" w:cstheme="minorHAnsi"/>
+                <w:color w:val="000000"/>
+                <w:sz w:val="20"/>
+                <w:szCs w:val="20"/>
+                <w:lang w:eastAsia="es-CO"/>
+              </w:rPr>
+            </w:pPr>
+            <w:r>
+              <w:rPr>
+                <w:rFonts w:eastAsia="Times New Roman" w:cstheme="minorHAnsi"/>
+                <w:color w:val="000000"/>
+                <w:sz w:val="20"/>
+                <w:szCs w:val="20"/>
                 <w:lang w:eastAsia="es-CO"/>
               </w:rPr>
               <w:t>Sin Información</w:t>
@@ -2716,16 +2746,8 @@
         <w:rPr>
           <w:lang w:val="es-ES"/>
         </w:rPr>
-        <w:t xml:space="preserve">Sprint </w:t>
+        <w:t>Sprint Review</w:t>
       </w:r>
-      <w:proofErr w:type="spellStart"/>
-      <w:r>
-        <w:rPr>
-          <w:lang w:val="es-ES"/>
-        </w:rPr>
-        <w:t>Review</w:t>
-      </w:r>
-      <w:proofErr w:type="spellEnd"/>
     </w:p>
     <w:p>
       <w:pPr>
@@ -2745,11 +2767,11 @@
         <w:tblLook w:val="04A0" w:firstRow="1" w:lastRow="0" w:firstColumn="1" w:lastColumn="0" w:noHBand="0" w:noVBand="1"/>
       </w:tblPr>
       <w:tblGrid>
-        <w:gridCol w:w="2239"/>
-        <w:gridCol w:w="3007"/>
-        <w:gridCol w:w="1150"/>
+        <w:gridCol w:w="2243"/>
+        <w:gridCol w:w="3005"/>
+        <w:gridCol w:w="1149"/>
         <w:gridCol w:w="755"/>
-        <w:gridCol w:w="1677"/>
+        <w:gridCol w:w="1676"/>
       </w:tblGrid>
       <w:tr>
         <w:trPr>
@@ -2795,7 +2817,7 @@
         </w:tc>
         <w:tc>
           <w:tcPr>
-            <w:tcW w:w="3013" w:type="dxa"/>
+            <w:tcW w:w="3007" w:type="dxa"/>
             <w:tcBorders>
               <w:top w:val="single" w:sz="4" w:space="0" w:color="auto"/>
               <w:left w:val="nil"/>
@@ -2827,25 +2849,13 @@
                 <w:color w:val="000000"/>
                 <w:lang w:eastAsia="es-CO"/>
               </w:rPr>
-              <w:t xml:space="preserve">Sprint </w:t>
-            </w:r>
-            <w:proofErr w:type="spellStart"/>
-            <w:r>
-              <w:rPr>
-                <w:rFonts w:ascii="Calibri" w:eastAsia="Times New Roman" w:hAnsi="Calibri" w:cs="Calibri"/>
-                <w:b/>
-                <w:bCs/>
-                <w:color w:val="000000"/>
-                <w:lang w:eastAsia="es-CO"/>
-              </w:rPr>
-              <w:t>Review</w:t>
-            </w:r>
-            <w:proofErr w:type="spellEnd"/>
-          </w:p>
-        </w:tc>
-        <w:tc>
-          <w:tcPr>
-            <w:tcW w:w="1152" w:type="dxa"/>
+              <w:t>Sprint Review</w:t>
+            </w:r>
+          </w:p>
+        </w:tc>
+        <w:tc>
+          <w:tcPr>
+            <w:tcW w:w="1150" w:type="dxa"/>
             <w:tcBorders>
               <w:top w:val="single" w:sz="4" w:space="0" w:color="auto"/>
               <w:left w:val="nil"/>
@@ -2879,7 +2889,7 @@
         </w:tc>
         <w:tc>
           <w:tcPr>
-            <w:tcW w:w="756" w:type="dxa"/>
+            <w:tcW w:w="755" w:type="dxa"/>
             <w:tcBorders>
               <w:top w:val="single" w:sz="4" w:space="0" w:color="auto"/>
               <w:left w:val="nil"/>
@@ -2917,7 +2927,7 @@
         </w:tc>
         <w:tc>
           <w:tcPr>
-            <w:tcW w:w="1680" w:type="dxa"/>
+            <w:tcW w:w="1677" w:type="dxa"/>
             <w:tcBorders>
               <w:top w:val="single" w:sz="4" w:space="0" w:color="auto"/>
               <w:left w:val="nil"/>
@@ -3154,7 +3164,7 @@
         </w:tc>
         <w:tc>
           <w:tcPr>
-            <w:tcW w:w="3013" w:type="dxa"/>
+            <w:tcW w:w="3007" w:type="dxa"/>
             <w:tcBorders>
               <w:top w:val="nil"/>
               <w:left w:val="nil"/>
@@ -3192,7 +3202,7 @@
         </w:tc>
         <w:tc>
           <w:tcPr>
-            <w:tcW w:w="1152" w:type="dxa"/>
+            <w:tcW w:w="1150" w:type="dxa"/>
             <w:tcBorders>
               <w:top w:val="nil"/>
               <w:left w:val="nil"/>
@@ -3230,7 +3240,7 @@
         </w:tc>
         <w:tc>
           <w:tcPr>
-            <w:tcW w:w="2436" w:type="dxa"/>
+            <w:tcW w:w="2432" w:type="dxa"/>
             <w:gridSpan w:val="2"/>
             <w:tcBorders>
               <w:top w:val="single" w:sz="4" w:space="0" w:color="auto"/>
@@ -3307,7 +3317,7 @@
         </w:tc>
         <w:tc>
           <w:tcPr>
-            <w:tcW w:w="3013" w:type="dxa"/>
+            <w:tcW w:w="3007" w:type="dxa"/>
             <w:tcBorders>
               <w:top w:val="nil"/>
               <w:left w:val="nil"/>
@@ -3328,11 +3338,19 @@
                 <w:lang w:eastAsia="es-CO"/>
               </w:rPr>
             </w:pPr>
-          </w:p>
-        </w:tc>
-        <w:tc>
-          <w:tcPr>
-            <w:tcW w:w="1152" w:type="dxa"/>
+            <w:r>
+              <w:rPr>
+                <w:rFonts w:ascii="Calibri" w:eastAsia="Times New Roman" w:hAnsi="Calibri" w:cs="Calibri"/>
+                <w:color w:val="000000"/>
+                <w:lang w:eastAsia="es-CO"/>
+              </w:rPr>
+              <w:t>Participar de las clases y comparar con los demás compañeros el código para seleccionar el más completo.</w:t>
+            </w:r>
+          </w:p>
+        </w:tc>
+        <w:tc>
+          <w:tcPr>
+            <w:tcW w:w="1150" w:type="dxa"/>
             <w:tcBorders>
               <w:top w:val="nil"/>
               <w:left w:val="nil"/>
@@ -3353,11 +3371,19 @@
                 <w:lang w:eastAsia="es-CO"/>
               </w:rPr>
             </w:pPr>
-          </w:p>
-        </w:tc>
-        <w:tc>
-          <w:tcPr>
-            <w:tcW w:w="2436" w:type="dxa"/>
+            <w:r>
+              <w:rPr>
+                <w:rFonts w:ascii="Calibri" w:eastAsia="Times New Roman" w:hAnsi="Calibri" w:cs="Calibri"/>
+                <w:color w:val="000000"/>
+                <w:lang w:eastAsia="es-CO"/>
+              </w:rPr>
+              <w:t>Si</w:t>
+            </w:r>
+          </w:p>
+        </w:tc>
+        <w:tc>
+          <w:tcPr>
+            <w:tcW w:w="2432" w:type="dxa"/>
             <w:gridSpan w:val="2"/>
             <w:tcBorders>
               <w:top w:val="single" w:sz="4" w:space="0" w:color="auto"/>
@@ -3378,6 +3404,14 @@
                 <w:lang w:eastAsia="es-CO"/>
               </w:rPr>
             </w:pPr>
+            <w:r>
+              <w:rPr>
+                <w:rFonts w:ascii="Calibri" w:eastAsia="Times New Roman" w:hAnsi="Calibri" w:cs="Calibri"/>
+                <w:color w:val="000000"/>
+                <w:lang w:eastAsia="es-CO"/>
+              </w:rPr>
+              <w:t>Ninguna</w:t>
+            </w:r>
           </w:p>
         </w:tc>
       </w:tr>
@@ -3420,7 +3454,7 @@
         </w:tc>
         <w:tc>
           <w:tcPr>
-            <w:tcW w:w="3013" w:type="dxa"/>
+            <w:tcW w:w="3007" w:type="dxa"/>
             <w:tcBorders>
               <w:top w:val="nil"/>
               <w:left w:val="nil"/>
@@ -3441,11 +3475,28 @@
                 <w:lang w:eastAsia="es-CO"/>
               </w:rPr>
             </w:pPr>
-          </w:p>
-        </w:tc>
-        <w:tc>
-          <w:tcPr>
-            <w:tcW w:w="1152" w:type="dxa"/>
+            <w:r>
+              <w:rPr>
+                <w:rFonts w:ascii="Calibri" w:eastAsia="Times New Roman" w:hAnsi="Calibri" w:cs="Calibri"/>
+                <w:color w:val="000000"/>
+                <w:lang w:eastAsia="es-CO"/>
+              </w:rPr>
+              <w:t xml:space="preserve">Participar de las clases y comparar con los demás </w:t>
+            </w:r>
+            <w:r>
+              <w:rPr>
+                <w:rFonts w:ascii="Calibri" w:eastAsia="Times New Roman" w:hAnsi="Calibri" w:cs="Calibri"/>
+                <w:color w:val="000000"/>
+                <w:lang w:eastAsia="es-CO"/>
+              </w:rPr>
+              <w:lastRenderedPageBreak/>
+              <w:t>compañeros el código para seleccionar el más completo.</w:t>
+            </w:r>
+          </w:p>
+        </w:tc>
+        <w:tc>
+          <w:tcPr>
+            <w:tcW w:w="1150" w:type="dxa"/>
             <w:tcBorders>
               <w:top w:val="nil"/>
               <w:left w:val="nil"/>
@@ -3466,11 +3517,20 @@
                 <w:lang w:eastAsia="es-CO"/>
               </w:rPr>
             </w:pPr>
-          </w:p>
-        </w:tc>
-        <w:tc>
-          <w:tcPr>
-            <w:tcW w:w="2436" w:type="dxa"/>
+            <w:r>
+              <w:rPr>
+                <w:rFonts w:ascii="Calibri" w:eastAsia="Times New Roman" w:hAnsi="Calibri" w:cs="Calibri"/>
+                <w:color w:val="000000"/>
+                <w:lang w:eastAsia="es-CO"/>
+              </w:rPr>
+              <w:lastRenderedPageBreak/>
+              <w:t>Si</w:t>
+            </w:r>
+          </w:p>
+        </w:tc>
+        <w:tc>
+          <w:tcPr>
+            <w:tcW w:w="2432" w:type="dxa"/>
             <w:gridSpan w:val="2"/>
             <w:tcBorders>
               <w:top w:val="single" w:sz="4" w:space="0" w:color="auto"/>
@@ -3491,6 +3551,14 @@
                 <w:lang w:eastAsia="es-CO"/>
               </w:rPr>
             </w:pPr>
+            <w:r>
+              <w:rPr>
+                <w:rFonts w:ascii="Calibri" w:eastAsia="Times New Roman" w:hAnsi="Calibri" w:cs="Calibri"/>
+                <w:color w:val="000000"/>
+                <w:lang w:eastAsia="es-CO"/>
+              </w:rPr>
+              <w:t>Ninguna</w:t>
+            </w:r>
           </w:p>
         </w:tc>
       </w:tr>
@@ -3534,7 +3602,7 @@
         </w:tc>
         <w:tc>
           <w:tcPr>
-            <w:tcW w:w="3013" w:type="dxa"/>
+            <w:tcW w:w="3007" w:type="dxa"/>
             <w:tcBorders>
               <w:top w:val="single" w:sz="4" w:space="0" w:color="auto"/>
               <w:left w:val="nil"/>
@@ -3567,7 +3635,7 @@
         </w:tc>
         <w:tc>
           <w:tcPr>
-            <w:tcW w:w="1152" w:type="dxa"/>
+            <w:tcW w:w="1150" w:type="dxa"/>
             <w:tcBorders>
               <w:top w:val="single" w:sz="4" w:space="0" w:color="auto"/>
               <w:left w:val="nil"/>
@@ -3600,7 +3668,7 @@
         </w:tc>
         <w:tc>
           <w:tcPr>
-            <w:tcW w:w="2436" w:type="dxa"/>
+            <w:tcW w:w="2432" w:type="dxa"/>
             <w:gridSpan w:val="2"/>
             <w:tcBorders>
               <w:top w:val="single" w:sz="4" w:space="0" w:color="auto"/>
@@ -3679,7 +3747,7 @@
         </w:tc>
         <w:tc>
           <w:tcPr>
-            <w:tcW w:w="3013" w:type="dxa"/>
+            <w:tcW w:w="3007" w:type="dxa"/>
             <w:tcBorders>
               <w:top w:val="single" w:sz="4" w:space="0" w:color="auto"/>
               <w:left w:val="nil"/>
@@ -3706,22 +3774,13 @@
                 <w:color w:val="000000"/>
                 <w:lang w:eastAsia="es-CO"/>
               </w:rPr>
-              <w:t xml:space="preserve">Documentar las capturas de pantalla realizadas por el equipo </w:t>
-            </w:r>
-            <w:r>
-              <w:rPr>
-                <w:rFonts w:ascii="Calibri" w:eastAsia="Times New Roman" w:hAnsi="Calibri" w:cs="Calibri"/>
-                <w:color w:val="000000"/>
-                <w:lang w:eastAsia="es-CO"/>
-              </w:rPr>
-              <w:lastRenderedPageBreak/>
-              <w:t>de proyecto y consolidarlas en el documento del Sprint 5</w:t>
-            </w:r>
-          </w:p>
-        </w:tc>
-        <w:tc>
-          <w:tcPr>
-            <w:tcW w:w="1152" w:type="dxa"/>
+              <w:t>Documentar las capturas de pantalla realizadas por el equipo de proyecto y consolidarlas en el documento del Sprint 5</w:t>
+            </w:r>
+          </w:p>
+        </w:tc>
+        <w:tc>
+          <w:tcPr>
+            <w:tcW w:w="1150" w:type="dxa"/>
             <w:tcBorders>
               <w:top w:val="single" w:sz="4" w:space="0" w:color="auto"/>
               <w:left w:val="nil"/>
@@ -3748,14 +3807,13 @@
                 <w:color w:val="000000"/>
                 <w:lang w:eastAsia="es-CO"/>
               </w:rPr>
-              <w:lastRenderedPageBreak/>
               <w:t>SI</w:t>
             </w:r>
           </w:p>
         </w:tc>
         <w:tc>
           <w:tcPr>
-            <w:tcW w:w="2436" w:type="dxa"/>
+            <w:tcW w:w="2432" w:type="dxa"/>
             <w:gridSpan w:val="2"/>
             <w:tcBorders>
               <w:top w:val="single" w:sz="4" w:space="0" w:color="auto"/>
@@ -3820,23 +3878,13 @@
                 <w:color w:val="000000"/>
                 <w:lang w:eastAsia="es-CO"/>
               </w:rPr>
-              <w:t xml:space="preserve">Daniel Alejandro </w:t>
-            </w:r>
-            <w:proofErr w:type="spellStart"/>
-            <w:r>
-              <w:rPr>
-                <w:rFonts w:ascii="Calibri" w:eastAsia="Times New Roman" w:hAnsi="Calibri" w:cs="Calibri"/>
-                <w:color w:val="000000"/>
-                <w:lang w:eastAsia="es-CO"/>
-              </w:rPr>
-              <w:t>Straux</w:t>
-            </w:r>
-            <w:proofErr w:type="spellEnd"/>
-          </w:p>
-        </w:tc>
-        <w:tc>
-          <w:tcPr>
-            <w:tcW w:w="3013" w:type="dxa"/>
+              <w:t>Daniel Alejandro Straux</w:t>
+            </w:r>
+          </w:p>
+        </w:tc>
+        <w:tc>
+          <w:tcPr>
+            <w:tcW w:w="3007" w:type="dxa"/>
             <w:tcBorders>
               <w:top w:val="nil"/>
               <w:left w:val="nil"/>
@@ -3862,29 +3910,13 @@
                 <w:color w:val="000000"/>
                 <w:lang w:eastAsia="es-CO"/>
               </w:rPr>
-              <w:t xml:space="preserve">Sin trabajo asignado, se </w:t>
-            </w:r>
-            <w:r>
-              <w:rPr>
-                <w:rFonts w:ascii="Calibri" w:eastAsia="Times New Roman" w:hAnsi="Calibri" w:cs="Calibri"/>
-                <w:color w:val="000000"/>
-                <w:lang w:eastAsia="es-CO"/>
-              </w:rPr>
-              <w:t>retiró</w:t>
-            </w:r>
-            <w:r>
-              <w:rPr>
-                <w:rFonts w:ascii="Calibri" w:eastAsia="Times New Roman" w:hAnsi="Calibri" w:cs="Calibri"/>
-                <w:color w:val="000000"/>
-                <w:lang w:eastAsia="es-CO"/>
-              </w:rPr>
-              <w:t xml:space="preserve"> del equipo de proyecto.</w:t>
-            </w:r>
-          </w:p>
-        </w:tc>
-        <w:tc>
-          <w:tcPr>
-            <w:tcW w:w="1152" w:type="dxa"/>
+              <w:t>Sin trabajo asignado, se retiró del equipo de proyecto.</w:t>
+            </w:r>
+          </w:p>
+        </w:tc>
+        <w:tc>
+          <w:tcPr>
+            <w:tcW w:w="1150" w:type="dxa"/>
             <w:tcBorders>
               <w:top w:val="nil"/>
               <w:left w:val="nil"/>
@@ -3917,7 +3949,7 @@
         </w:tc>
         <w:tc>
           <w:tcPr>
-            <w:tcW w:w="2436" w:type="dxa"/>
+            <w:tcW w:w="2432" w:type="dxa"/>
             <w:gridSpan w:val="2"/>
             <w:tcBorders>
               <w:top w:val="single" w:sz="4" w:space="0" w:color="auto"/>
@@ -4003,16 +4035,8 @@
         <w:rPr>
           <w:lang w:val="es-ES"/>
         </w:rPr>
-        <w:t xml:space="preserve">Sprint </w:t>
+        <w:t>Sprint Restrospective</w:t>
       </w:r>
-      <w:proofErr w:type="spellStart"/>
-      <w:r>
-        <w:rPr>
-          <w:lang w:val="es-ES"/>
-        </w:rPr>
-        <w:t>Restrospective</w:t>
-      </w:r>
-      <w:proofErr w:type="spellEnd"/>
     </w:p>
     <w:p>
       <w:pPr>
@@ -4095,20 +4119,8 @@
                 <w:color w:val="000000"/>
                 <w:lang w:eastAsia="es-CO"/>
               </w:rPr>
-              <w:t xml:space="preserve">Sprint Retrospective </w:t>
-            </w:r>
-            <w:proofErr w:type="spellStart"/>
-            <w:r>
-              <w:rPr>
-                <w:rFonts w:ascii="Calibri" w:eastAsia="Times New Roman" w:hAnsi="Calibri" w:cs="Calibri"/>
-                <w:b/>
-                <w:bCs/>
-                <w:color w:val="000000"/>
-                <w:lang w:eastAsia="es-CO"/>
-              </w:rPr>
-              <w:t>N°</w:t>
-            </w:r>
-            <w:proofErr w:type="spellEnd"/>
+              <w:t>Sprint Retrospective N°</w:t>
+            </w:r>
           </w:p>
         </w:tc>
         <w:tc>
@@ -4504,16 +4516,7 @@
                 <w:color w:val="000000"/>
                 <w:lang w:eastAsia="es-CO"/>
               </w:rPr>
-              <w:t xml:space="preserve">Todo salió </w:t>
-            </w:r>
-            <w:proofErr w:type="gramStart"/>
-            <w:r>
-              <w:rPr>
-                <w:rFonts w:ascii="Calibri" w:eastAsia="Times New Roman" w:hAnsi="Calibri" w:cs="Calibri"/>
-                <w:color w:val="000000"/>
-                <w:lang w:eastAsia="es-CO"/>
-              </w:rPr>
-              <w:t>bien.</w:t>
+              <w:t>Todo salió bien.</w:t>
             </w:r>
             <w:r>
               <w:rPr>
@@ -4523,7 +4526,6 @@
               </w:rPr>
               <w:t>.</w:t>
             </w:r>
-            <w:proofErr w:type="gramEnd"/>
           </w:p>
         </w:tc>
         <w:tc>
@@ -4630,25 +4632,7 @@
                 <w:color w:val="000000"/>
                 <w:lang w:eastAsia="es-CO"/>
               </w:rPr>
-              <w:t xml:space="preserve">el </w:t>
-            </w:r>
-            <w:proofErr w:type="spellStart"/>
-            <w:r>
-              <w:rPr>
-                <w:rFonts w:ascii="Calibri" w:eastAsia="Times New Roman" w:hAnsi="Calibri" w:cs="Calibri"/>
-                <w:color w:val="000000"/>
-                <w:lang w:eastAsia="es-CO"/>
-              </w:rPr>
-              <w:t>Frontend</w:t>
-            </w:r>
-            <w:proofErr w:type="spellEnd"/>
-            <w:r>
-              <w:rPr>
-                <w:rFonts w:ascii="Calibri" w:eastAsia="Times New Roman" w:hAnsi="Calibri" w:cs="Calibri"/>
-                <w:color w:val="000000"/>
-                <w:lang w:eastAsia="es-CO"/>
-              </w:rPr>
-              <w:t xml:space="preserve"> </w:t>
+              <w:t xml:space="preserve">el Frontend </w:t>
             </w:r>
             <w:r>
               <w:rPr>
@@ -4855,7 +4839,16 @@
                 <w:color w:val="000000"/>
                 <w:lang w:eastAsia="es-CO"/>
               </w:rPr>
-              <w:t>La información cargada por los compañeros de equipo fue la idónea para consolidar la documentación del proyecto.</w:t>
+              <w:t xml:space="preserve">La información cargada por los compañeros de equipo fue la idónea para consolidar la </w:t>
+            </w:r>
+            <w:r>
+              <w:rPr>
+                <w:rFonts w:ascii="Calibri" w:eastAsia="Times New Roman" w:hAnsi="Calibri" w:cs="Calibri"/>
+                <w:color w:val="000000"/>
+                <w:lang w:eastAsia="es-CO"/>
+              </w:rPr>
+              <w:lastRenderedPageBreak/>
+              <w:t>documentación del proyecto.</w:t>
             </w:r>
           </w:p>
         </w:tc>
@@ -4878,25 +4871,17 @@
                 <w:color w:val="000000"/>
                 <w:lang w:eastAsia="es-CO"/>
               </w:rPr>
-              <w:t xml:space="preserve">El ritmo de creación del </w:t>
-            </w:r>
-            <w:proofErr w:type="spellStart"/>
-            <w:r>
-              <w:rPr>
-                <w:rFonts w:ascii="Calibri" w:eastAsia="Times New Roman" w:hAnsi="Calibri" w:cs="Calibri"/>
-                <w:color w:val="000000"/>
-                <w:lang w:eastAsia="es-CO"/>
-              </w:rPr>
-              <w:t>Frontend</w:t>
-            </w:r>
-            <w:proofErr w:type="spellEnd"/>
-            <w:r>
-              <w:rPr>
-                <w:rFonts w:ascii="Calibri" w:eastAsia="Times New Roman" w:hAnsi="Calibri" w:cs="Calibri"/>
-                <w:color w:val="000000"/>
-                <w:lang w:eastAsia="es-CO"/>
-              </w:rPr>
-              <w:t xml:space="preserve"> en las sesiones en vivo y entender el fondo de los códigos que nos presentaban.</w:t>
+              <w:lastRenderedPageBreak/>
+              <w:t xml:space="preserve">El ritmo de creación del Frontend en las sesiones en vivo y entender el fondo de </w:t>
+            </w:r>
+            <w:r>
+              <w:rPr>
+                <w:rFonts w:ascii="Calibri" w:eastAsia="Times New Roman" w:hAnsi="Calibri" w:cs="Calibri"/>
+                <w:color w:val="000000"/>
+                <w:lang w:eastAsia="es-CO"/>
+              </w:rPr>
+              <w:lastRenderedPageBreak/>
+              <w:t>los códigos que nos presentaban.</w:t>
             </w:r>
           </w:p>
         </w:tc>
@@ -4920,7 +4905,17 @@
                 <w:color w:val="000000"/>
                 <w:lang w:eastAsia="es-CO"/>
               </w:rPr>
-              <w:t>Fin del Sprint del proyecto, mejoras personales de mayor estudio en la implementación de la información presentada.</w:t>
+              <w:lastRenderedPageBreak/>
+              <w:t xml:space="preserve">Fin del Sprint del proyecto, mejoras personales de mayor estudio en la </w:t>
+            </w:r>
+            <w:r>
+              <w:rPr>
+                <w:rFonts w:ascii="Calibri" w:eastAsia="Times New Roman" w:hAnsi="Calibri" w:cs="Calibri"/>
+                <w:color w:val="000000"/>
+                <w:lang w:eastAsia="es-CO"/>
+              </w:rPr>
+              <w:lastRenderedPageBreak/>
+              <w:t>implementación de la información presentada.</w:t>
             </w:r>
           </w:p>
         </w:tc>
@@ -4949,18 +4944,9 @@
                 <w:color w:val="000000"/>
                 <w:lang w:eastAsia="es-CO"/>
               </w:rPr>
-              <w:t xml:space="preserve">Daniel Alejandro </w:t>
-            </w:r>
-            <w:proofErr w:type="spellStart"/>
-            <w:r>
-              <w:rPr>
-                <w:rFonts w:ascii="Calibri" w:eastAsia="Times New Roman" w:hAnsi="Calibri" w:cs="Calibri"/>
-                <w:color w:val="000000"/>
-                <w:lang w:eastAsia="es-CO"/>
-              </w:rPr>
-              <w:t>Straux</w:t>
-            </w:r>
-            <w:proofErr w:type="spellEnd"/>
+              <w:lastRenderedPageBreak/>
+              <w:t>Daniel Alejandro Straux</w:t>
+            </w:r>
           </w:p>
         </w:tc>
         <w:tc>
@@ -5422,34 +5408,27 @@
         <w:rPr>
           <w:lang w:val="es-ES"/>
         </w:rPr>
-        <w:t xml:space="preserve">Links servidor </w:t>
+        <w:t>Links servidor Heroku</w:t>
       </w:r>
-      <w:proofErr w:type="spellStart"/>
+    </w:p>
+    <w:p>
+      <w:pPr>
+        <w:rPr>
+          <w:lang w:val="es-ES"/>
+        </w:rPr>
+      </w:pPr>
+    </w:p>
+    <w:p>
+      <w:pPr>
+        <w:rPr>
+          <w:lang w:val="es-ES"/>
+        </w:rPr>
+      </w:pPr>
       <w:r>
         <w:rPr>
           <w:lang w:val="es-ES"/>
         </w:rPr>
-        <w:t>Heroku</w:t>
-      </w:r>
-      <w:proofErr w:type="spellEnd"/>
-    </w:p>
-    <w:p>
-      <w:pPr>
-        <w:rPr>
-          <w:lang w:val="es-ES"/>
-        </w:rPr>
-      </w:pPr>
-    </w:p>
-    <w:p>
-      <w:pPr>
-        <w:rPr>
-          <w:lang w:val="es-ES"/>
-        </w:rPr>
-      </w:pPr>
-      <w:r>
-        <w:rPr>
-          <w:lang w:val="es-ES"/>
-        </w:rPr>
+        <w:lastRenderedPageBreak/>
         <w:t>https://back-dondemequedo.herokuapp.com/</w:t>
       </w:r>
     </w:p>
